--- a/第二章 Word高级搜索与替换.docx
+++ b/第二章 Word高级搜索与替换.docx
@@ -42,7 +42,7 @@
       <w:bookmarkStart w:id="22" w:name="header-n3"/>
       <w:bookmarkEnd w:id="22"/>
       <w:r>
-        <w:t xml:space="preserve">1 Word搜索模式简介</w:t>
+        <w:t xml:space="preserve">一 Word搜索模式简介</w:t>
       </w:r>
     </w:p>
     <w:p>
@@ -75,279 +75,450 @@
     </w:p>
     <w:p>
       <w:pPr>
+        <w:pStyle w:val="Heading4"/>
+      </w:pPr>
+      <w:bookmarkStart w:id="25" w:name="header-n10"/>
+      <w:bookmarkEnd w:id="25"/>
+      <w:r>
+        <w:t xml:space="preserve">1.2.1 两种模式</w:t>
+      </w:r>
+    </w:p>
+    <w:p>
+      <w:pPr>
+        <w:pStyle w:val="Heading5"/>
+      </w:pPr>
+      <w:bookmarkStart w:id="26" w:name="header-n11"/>
+      <w:bookmarkEnd w:id="26"/>
+      <w:r>
+        <w:t xml:space="preserve">a. 普通高级搜索</w:t>
+      </w:r>
+    </w:p>
+    <w:p>
+      <w:pPr>
         <w:numPr>
           <w:numId w:val="1001"/>
           <w:ilvl w:val="0"/>
         </w:numPr>
       </w:pPr>
       <w:r>
+        <w:t xml:space="preserve">能搜索格式（字体、字号、颜色等）、域（脚注、尾注标记等）</w:t>
+      </w:r>
+    </w:p>
+    <w:p>
+      <w:pPr>
+        <w:numPr>
+          <w:numId w:val="1001"/>
+          <w:ilvl w:val="0"/>
+        </w:numPr>
+      </w:pPr>
+      <w:r>
+        <w:t xml:space="preserve">能搜索不可见字符（回车符、制表符、分节符、分页符等）</w:t>
+      </w:r>
+    </w:p>
+    <w:p>
+      <w:pPr>
+        <w:numPr>
+          <w:numId w:val="1001"/>
+          <w:ilvl w:val="0"/>
+        </w:numPr>
+      </w:pPr>
+      <w:r>
+        <w:t xml:space="preserve">能进行简单的模式匹配搜索（如能搜索</w:t>
+      </w:r>
+      <w:r>
+        <w:t xml:space="preserve"> </w:t>
+      </w:r>
+      <w:r>
+        <w:rPr>
+          <w:rStyle w:val="VerbatimChar"/>
+        </w:rPr>
+        <w:t xml:space="preserve">任意字符</w:t>
+      </w:r>
+      <w:r>
+        <w:t xml:space="preserve"> </w:t>
+      </w:r>
+      <w:r>
+        <w:t xml:space="preserve">、</w:t>
+      </w:r>
+      <w:r>
+        <w:rPr>
+          <w:rStyle w:val="VerbatimChar"/>
+        </w:rPr>
+        <w:t xml:space="preserve">任意数字</w:t>
+      </w:r>
+      <w:r>
+        <w:t xml:space="preserve"> </w:t>
+      </w:r>
+      <w:r>
+        <w:t xml:space="preserve">等）</w:t>
+      </w:r>
+    </w:p>
+    <w:p>
+      <w:pPr>
+        <w:pStyle w:val="Heading5"/>
+      </w:pPr>
+      <w:bookmarkStart w:id="27" w:name="header-n20"/>
+      <w:bookmarkEnd w:id="27"/>
+      <w:r>
+        <w:t xml:space="preserve">b、通配符高级搜索</w:t>
+      </w:r>
+    </w:p>
+    <w:p>
+      <w:pPr>
+        <w:numPr>
+          <w:numId w:val="1002"/>
+          <w:ilvl w:val="0"/>
+        </w:numPr>
+      </w:pPr>
+      <w:r>
         <w:t xml:space="preserve">“通配符”搜索能匹配模式，实现相对模糊的搜索功能；</w:t>
       </w:r>
     </w:p>
     <w:p>
       <w:pPr>
-        <w:numPr>
-          <w:numId w:val="1001"/>
-          <w:ilvl w:val="0"/>
-        </w:numPr>
-      </w:pPr>
-      <w:r>
-        <w:t xml:space="preserve">能搜索格式（字体、字号、颜色等）、域（脚注、尾注标记等）</w:t>
-      </w:r>
-    </w:p>
-    <w:p>
-      <w:pPr>
         <w:pStyle w:val="Heading2"/>
       </w:pPr>
-      <w:bookmarkStart w:id="25" w:name="header-n15"/>
-      <w:bookmarkEnd w:id="25"/>
-      <w:r>
-        <w:t xml:space="preserve">2 Word高级检索之模式搜索</w:t>
+      <w:bookmarkStart w:id="28" w:name="header-n27"/>
+      <w:bookmarkEnd w:id="28"/>
+      <w:r>
+        <w:t xml:space="preserve">二. Word高级检索之普通高级搜索</w:t>
+      </w:r>
+    </w:p>
+    <w:p>
+      <w:pPr>
+        <w:pStyle w:val="BlockText"/>
+      </w:pPr>
+      <w:r>
+        <w:t xml:space="preserve">Word高级检索还支持通过文本格式搜索，这是Word优于其他文本编辑器的一个重要特点。</w:t>
+      </w:r>
+    </w:p>
+    <w:p>
+      <w:pPr>
+        <w:pStyle w:val="Heading4"/>
+      </w:pPr>
+      <w:bookmarkStart w:id="29" w:name="header-n31"/>
+      <w:bookmarkEnd w:id="29"/>
+      <w:r>
+        <w:t xml:space="preserve">打开方法：</w:t>
+      </w:r>
+    </w:p>
+    <w:p>
+      <w:pPr>
+        <w:pStyle w:val="FirstParagraph"/>
+      </w:pPr>
+      <w:r>
+        <w:t xml:space="preserve">普通高级搜索，打开【替换】对话框的两种方法</w:t>
+      </w:r>
+    </w:p>
+    <w:p>
+      <w:pPr>
+        <w:numPr>
+          <w:numId w:val="1003"/>
+          <w:ilvl w:val="0"/>
+        </w:numPr>
+      </w:pPr>
+      <w:r>
+        <w:t xml:space="preserve">【开始】选项卡中【替换】按钮；</w:t>
+      </w:r>
+    </w:p>
+    <w:p>
+      <w:pPr>
+        <w:numPr>
+          <w:numId w:val="1003"/>
+          <w:ilvl w:val="0"/>
+        </w:numPr>
+      </w:pPr>
+      <w:r>
+        <w:rPr>
+          <w:b/>
+        </w:rPr>
+        <w:t xml:space="preserve">Ctrl+H</w:t>
+      </w:r>
+    </w:p>
+    <w:p>
+      <w:pPr>
+        <w:pStyle w:val="Heading4"/>
+      </w:pPr>
+      <w:bookmarkStart w:id="30" w:name="header-n41"/>
+      <w:bookmarkEnd w:id="30"/>
+      <w:r>
+        <w:t xml:space="preserve">格式搜索：</w:t>
+      </w:r>
+    </w:p>
+    <w:p>
+      <w:pPr>
+        <w:pStyle w:val="FirstParagraph"/>
+      </w:pPr>
+      <w:r>
+        <w:t xml:space="preserve">按</w:t>
+      </w:r>
+      <w:r>
+        <w:t xml:space="preserve"> </w:t>
+      </w:r>
+      <w:r>
+        <w:rPr>
+          <w:b/>
+        </w:rPr>
+        <w:t xml:space="preserve">Ctrl+H</w:t>
+      </w:r>
+      <w:r>
+        <w:t xml:space="preserve"> </w:t>
+      </w:r>
+      <w:r>
+        <w:t xml:space="preserve">进入替换对话框后，点左侧</w:t>
+      </w:r>
+      <w:r>
+        <w:t xml:space="preserve"> </w:t>
+      </w:r>
+      <w:r>
+        <w:rPr>
+          <w:b/>
+        </w:rPr>
+        <w:t xml:space="preserve">更多</w:t>
+      </w:r>
+      <w:r>
+        <w:t xml:space="preserve"> </w:t>
+      </w:r>
+      <w:r>
+        <w:t xml:space="preserve">按钮，展开高级选项，在左下角的</w:t>
+      </w:r>
+      <w:r>
+        <w:t xml:space="preserve"> </w:t>
+      </w:r>
+      <w:r>
+        <w:rPr>
+          <w:b/>
+        </w:rPr>
+        <w:t xml:space="preserve">格式</w:t>
+      </w:r>
+      <w:r>
+        <w:t xml:space="preserve"> </w:t>
+      </w:r>
+      <w:r>
+        <w:t xml:space="preserve">按钮中设置格式（支持字体、段落等等格式内容）后搜索即可。搜索内容框中不输入搜索内容，只设置格式，将会搜索到所有符合格式的内容，如包括内容，则搜索同时满足关键词和格式要求的结果。</w:t>
+      </w:r>
+    </w:p>
+    <w:p>
+      <w:pPr>
+        <w:pStyle w:val="Heading4"/>
+      </w:pPr>
+      <w:bookmarkStart w:id="31" w:name="header-n44"/>
+      <w:bookmarkEnd w:id="31"/>
+      <w:r>
+        <w:t xml:space="preserve">普通高级搜索功能简介：</w:t>
+      </w:r>
+    </w:p>
+    <w:p>
+      <w:pPr>
+        <w:numPr>
+          <w:numId w:val="1004"/>
+          <w:ilvl w:val="0"/>
+        </w:numPr>
+      </w:pPr>
+      <w:r>
+        <w:t xml:space="preserve">不可见字符搜索（段落标记：</w:t>
+      </w:r>
+      <w:r>
+        <w:rPr>
+          <w:rStyle w:val="VerbatimChar"/>
+        </w:rPr>
+        <w:t xml:space="preserve">^p</w:t>
+      </w:r>
+      <w:r>
+        <w:t xml:space="preserve"> </w:t>
+      </w:r>
+      <w:r>
+        <w:t xml:space="preserve">、制表符：</w:t>
+      </w:r>
+      <w:r>
+        <w:rPr>
+          <w:rStyle w:val="VerbatimChar"/>
+        </w:rPr>
+        <w:t xml:space="preserve">^t</w:t>
+      </w:r>
+      <w:r>
+        <w:t xml:space="preserve"> </w:t>
+      </w:r>
+      <w:r>
+        <w:t xml:space="preserve">、分页符：</w:t>
+      </w:r>
+      <w:r>
+        <w:rPr>
+          <w:rStyle w:val="VerbatimChar"/>
+        </w:rPr>
+        <w:t xml:space="preserve">^b</w:t>
+      </w:r>
+      <w:r>
+        <w:t xml:space="preserve"> </w:t>
+      </w:r>
+      <w:r>
+        <w:t xml:space="preserve">……）</w:t>
+      </w:r>
+    </w:p>
+    <w:p>
+      <w:pPr>
+        <w:numPr>
+          <w:numId w:val="1004"/>
+          <w:ilvl w:val="0"/>
+        </w:numPr>
+      </w:pPr>
+      <w:r>
+        <w:t xml:space="preserve">图片搜索：</w:t>
+      </w:r>
+      <w:r>
+        <w:t xml:space="preserve"> </w:t>
+      </w:r>
+      <w:r>
+        <w:rPr>
+          <w:rStyle w:val="VerbatimChar"/>
+        </w:rPr>
+        <w:t xml:space="preserve">^g</w:t>
+      </w:r>
+    </w:p>
+    <w:p>
+      <w:pPr>
+        <w:numPr>
+          <w:numId w:val="1004"/>
+          <w:ilvl w:val="0"/>
+        </w:numPr>
+      </w:pPr>
+      <w:r>
+        <w:t xml:space="preserve">脚注（</w:t>
+      </w:r>
+      <w:r>
+        <w:rPr>
+          <w:rStyle w:val="VerbatimChar"/>
+        </w:rPr>
+        <w:t xml:space="preserve">^e</w:t>
+      </w:r>
+      <w:r>
+        <w:t xml:space="preserve">）、尾注标记（</w:t>
+      </w:r>
+      <w:r>
+        <w:rPr>
+          <w:rStyle w:val="VerbatimChar"/>
+        </w:rPr>
+        <w:t xml:space="preserve">^f</w:t>
+      </w:r>
+      <w:r>
+        <w:t xml:space="preserve">）</w:t>
+      </w:r>
+    </w:p>
+    <w:p>
+      <w:pPr>
+        <w:numPr>
+          <w:numId w:val="1004"/>
+          <w:ilvl w:val="0"/>
+        </w:numPr>
+      </w:pPr>
+      <w:r>
+        <w:t xml:space="preserve">简单的模式匹配匹配搜索（任意字符：</w:t>
+      </w:r>
+      <w:r>
+        <w:rPr>
+          <w:rStyle w:val="VerbatimChar"/>
+        </w:rPr>
+        <w:t xml:space="preserve">^?</w:t>
+      </w:r>
+      <w:r>
+        <w:t xml:space="preserve">，任意字母：</w:t>
+      </w:r>
+      <w:r>
+        <w:rPr>
+          <w:rStyle w:val="VerbatimChar"/>
+        </w:rPr>
+        <w:t xml:space="preserve">^$</w:t>
+      </w:r>
+      <w:r>
+        <w:t xml:space="preserve">，任意数字：</w:t>
+      </w:r>
+      <w:r>
+        <w:rPr>
+          <w:rStyle w:val="VerbatimChar"/>
+        </w:rPr>
+        <w:t xml:space="preserve">^#</w:t>
+      </w:r>
+      <w:r>
+        <w:t xml:space="preserve">）</w:t>
+      </w:r>
+    </w:p>
+    <w:p>
+      <w:pPr>
+        <w:pStyle w:val="Heading4"/>
+      </w:pPr>
+      <w:bookmarkStart w:id="32" w:name="header-n58"/>
+      <w:bookmarkEnd w:id="32"/>
+      <w:r>
+        <w:t xml:space="preserve">练习</w:t>
+      </w:r>
+    </w:p>
+    <w:p>
+      <w:pPr>
+        <w:numPr>
+          <w:numId w:val="1005"/>
+          <w:ilvl w:val="0"/>
+        </w:numPr>
+      </w:pPr>
+      <w:r>
+        <w:t xml:space="preserve">在</w:t>
+      </w:r>
+      <w:r>
+        <w:rPr>
+          <w:rStyle w:val="VerbatimChar"/>
+        </w:rPr>
+        <w:t xml:space="preserve">说文解字样本.doc</w:t>
+      </w:r>
+      <w:r>
+        <w:t xml:space="preserve">中使用格式查找功能，选中所有字头。</w:t>
+      </w:r>
+    </w:p>
+    <w:p>
+      <w:pPr>
+        <w:numPr>
+          <w:numId w:val="1005"/>
+          <w:ilvl w:val="0"/>
+        </w:numPr>
+      </w:pPr>
+      <w:r>
+        <w:t xml:space="preserve">在</w:t>
+      </w:r>
+      <w:r>
+        <w:rPr>
+          <w:rStyle w:val="VerbatimChar"/>
+        </w:rPr>
+        <w:t xml:space="preserve">说文解字样本.doc</w:t>
+      </w:r>
+      <w:r>
+        <w:t xml:space="preserve">中通过格式查找功能选中所有</w:t>
+      </w:r>
+      <w:r>
+        <w:rPr>
+          <w:rStyle w:val="VerbatimChar"/>
+        </w:rPr>
+        <w:t xml:space="preserve">[ ]</w:t>
+      </w:r>
+      <w:r>
+        <w:t xml:space="preserve">标记的内容。</w:t>
+      </w:r>
+    </w:p>
+    <w:p>
+      <w:pPr>
+        <w:pStyle w:val="Heading2"/>
+      </w:pPr>
+      <w:bookmarkStart w:id="33" w:name="header-n66"/>
+      <w:bookmarkEnd w:id="33"/>
+      <w:r>
+        <w:t xml:space="preserve">三 Word高级检索之通配符搜索</w:t>
       </w:r>
     </w:p>
     <w:p>
       <w:pPr>
         <w:pStyle w:val="Heading3"/>
       </w:pPr>
-      <w:bookmarkStart w:id="26" w:name="header-n18"/>
-      <w:bookmarkEnd w:id="26"/>
-      <w:r>
-        <w:t xml:space="preserve">2.1 打开方法：</w:t>
-      </w:r>
-    </w:p>
-    <w:p>
-      <w:pPr>
-        <w:numPr>
-          <w:numId w:val="1002"/>
-          <w:ilvl w:val="0"/>
-        </w:numPr>
-      </w:pPr>
-      <w:r>
-        <w:t xml:space="preserve">第一步，打开【替换】对话框的两种方法</w:t>
-      </w:r>
-    </w:p>
-    <w:p>
-      <w:pPr>
-        <w:numPr>
-          <w:numId w:val="1003"/>
-          <w:ilvl w:val="1"/>
-        </w:numPr>
-      </w:pPr>
-      <w:r>
-        <w:t xml:space="preserve">【开始】选项卡中【替换】按钮；</w:t>
-      </w:r>
-    </w:p>
-    <w:p>
-      <w:pPr>
-        <w:numPr>
-          <w:numId w:val="1003"/>
-          <w:ilvl w:val="1"/>
-        </w:numPr>
-      </w:pPr>
-      <w:r>
-        <w:rPr>
-          <w:b/>
-        </w:rPr>
-        <w:t xml:space="preserve">Ctrl+H</w:t>
-      </w:r>
-    </w:p>
-    <w:p>
-      <w:pPr>
-        <w:numPr>
-          <w:numId w:val="1002"/>
-          <w:ilvl w:val="0"/>
-        </w:numPr>
-      </w:pPr>
-      <w:r>
-        <w:t xml:space="preserve">第二步，【更多】——勾选“使用通配符”</w:t>
-      </w:r>
-    </w:p>
-    <w:p>
-      <w:pPr>
-        <w:pStyle w:val="Heading3"/>
-      </w:pPr>
-      <w:bookmarkStart w:id="27" w:name="header-n31"/>
-      <w:bookmarkEnd w:id="27"/>
-      <w:r>
-        <w:t xml:space="preserve">2.2 高级搜索模式：</w:t>
-      </w:r>
-    </w:p>
-    <w:p>
-      <w:pPr>
-        <w:pStyle w:val="Heading4"/>
-      </w:pPr>
-      <w:bookmarkStart w:id="28" w:name="header-n34"/>
-      <w:bookmarkEnd w:id="28"/>
-      <w:r>
-        <w:t xml:space="preserve">2.2.1. 搜索任意字符</w:t>
-      </w:r>
-    </w:p>
-    <w:p>
-      <w:pPr>
-        <w:numPr>
-          <w:numId w:val="1004"/>
-          <w:ilvl w:val="0"/>
-        </w:numPr>
-      </w:pPr>
-      <w:r>
-        <w:rPr>
-          <w:b/>
-        </w:rPr>
-        <w:t xml:space="preserve">通配符：</w:t>
-      </w:r>
-      <w:r>
-        <w:rPr>
-          <w:rStyle w:val="VerbatimChar"/>
-        </w:rPr>
-        <w:t xml:space="preserve">?</w:t>
-      </w:r>
-    </w:p>
-    <w:p>
-      <w:pPr>
-        <w:numPr>
-          <w:numId w:val="1004"/>
-          <w:ilvl w:val="0"/>
-        </w:numPr>
-      </w:pPr>
-      <w:r>
-        <w:rPr>
-          <w:b/>
-        </w:rPr>
-        <w:t xml:space="preserve">说明：</w:t>
-      </w:r>
-      <w:r>
-        <w:t xml:space="preserve"> </w:t>
-      </w:r>
-      <w:r>
-        <w:t xml:space="preserve">一个</w:t>
-      </w:r>
-      <w:r>
-        <w:rPr>
-          <w:rStyle w:val="VerbatimChar"/>
-        </w:rPr>
-        <w:t xml:space="preserve">?</w:t>
-      </w:r>
-      <w:r>
-        <w:t xml:space="preserve">代表一个任意字符，“</w:t>
-      </w:r>
-      <w:r>
-        <w:rPr>
-          <w:b/>
-        </w:rPr>
-        <w:t xml:space="preserve">任意</w:t>
-      </w:r>
-      <w:r>
-        <w:t xml:space="preserve">字符”可以是字母、数字、标点、中文字符等可见字符以及制表符、回车符等不可见字符。</w:t>
-      </w:r>
-    </w:p>
-    <w:p>
-      <w:pPr>
-        <w:pStyle w:val="Heading4"/>
-      </w:pPr>
-      <w:bookmarkStart w:id="29" w:name="header-n40"/>
-      <w:bookmarkEnd w:id="29"/>
-      <w:r>
-        <w:t xml:space="preserve">2.2.2 零个或多个字符</w:t>
-      </w:r>
-    </w:p>
-    <w:p>
-      <w:pPr>
-        <w:numPr>
-          <w:numId w:val="1005"/>
-          <w:ilvl w:val="0"/>
-        </w:numPr>
-      </w:pPr>
-      <w:r>
-        <w:rPr>
-          <w:b/>
-        </w:rPr>
-        <w:t xml:space="preserve">通配符：</w:t>
-      </w:r>
-      <w:r>
-        <w:rPr>
-          <w:rStyle w:val="VerbatimChar"/>
-        </w:rPr>
-        <w:t xml:space="preserve">*</w:t>
-      </w:r>
-    </w:p>
-    <w:p>
-      <w:pPr>
-        <w:numPr>
-          <w:numId w:val="1005"/>
-          <w:ilvl w:val="0"/>
-        </w:numPr>
-      </w:pPr>
-      <w:r>
-        <w:rPr>
-          <w:b/>
-        </w:rPr>
-        <w:t xml:space="preserve">说明：</w:t>
-      </w:r>
-      <w:r>
-        <w:t xml:space="preserve"> </w:t>
-      </w:r>
-      <w:r>
-        <w:t xml:space="preserve">当要搜索的模式中某一位置可能出现字符，也可能不出现的时候使用</w:t>
-      </w:r>
-    </w:p>
-    <w:p>
-      <w:pPr>
-        <w:numPr>
-          <w:numId w:val="1005"/>
-          <w:ilvl w:val="0"/>
-        </w:numPr>
-      </w:pPr>
-      <w:r>
-        <w:rPr>
-          <w:b/>
-        </w:rPr>
-        <w:t xml:space="preserve">例：</w:t>
-      </w:r>
-      <w:r>
-        <w:t xml:space="preserve"> </w:t>
-      </w:r>
-      <w:r>
-        <w:rPr>
-          <w:rStyle w:val="VerbatimChar"/>
-        </w:rPr>
-        <w:t xml:space="preserve">[a-z]*\@163.com</w:t>
-      </w:r>
-      <w:r>
-        <w:t xml:space="preserve"> </w:t>
-      </w:r>
-      <w:r>
-        <w:t xml:space="preserve">能匹配到</w:t>
-      </w:r>
-      <w:r>
-        <w:rPr>
-          <w:rStyle w:val="VerbatimChar"/>
-        </w:rPr>
-        <w:t xml:space="preserve">a@163.com</w:t>
-      </w:r>
-      <w:r>
-        <w:t xml:space="preserve"> </w:t>
-      </w:r>
-      <w:r>
-        <w:t xml:space="preserve">也可以匹配到</w:t>
-      </w:r>
-      <w:r>
-        <w:t xml:space="preserve"> </w:t>
-      </w:r>
-      <w:r>
-        <w:rPr>
-          <w:rStyle w:val="VerbatimChar"/>
-        </w:rPr>
-        <w:t xml:space="preserve">abd@163.com</w:t>
-      </w:r>
-    </w:p>
-    <w:p>
-      <w:pPr>
-        <w:pStyle w:val="Heading4"/>
-      </w:pPr>
-      <w:bookmarkStart w:id="30" w:name="header-n51"/>
-      <w:bookmarkEnd w:id="30"/>
-      <w:r>
-        <w:t xml:space="preserve">2.2.3 范围内字符</w:t>
+      <w:bookmarkStart w:id="34" w:name="header-n67"/>
+      <w:bookmarkEnd w:id="34"/>
+      <w:r>
+        <w:t xml:space="preserve">3.1 打开方法：</w:t>
       </w:r>
     </w:p>
     <w:p>
@@ -358,39 +529,7 @@
         </w:numPr>
       </w:pPr>
       <w:r>
-        <w:rPr>
-          <w:b/>
-        </w:rPr>
-        <w:t xml:space="preserve">通配符：</w:t>
-      </w:r>
-      <w:r>
-        <w:rPr>
-          <w:rStyle w:val="VerbatimChar"/>
-        </w:rPr>
-        <w:t xml:space="preserve">[   ]</w:t>
-      </w:r>
-      <w:r>
-        <w:t xml:space="preserve"> </w:t>
-      </w:r>
-      <w:r>
-        <w:br w:type="textWrapping"/>
-      </w:r>
-    </w:p>
-    <w:p>
-      <w:pPr>
-        <w:numPr>
-          <w:numId w:val="1006"/>
-          <w:ilvl w:val="0"/>
-        </w:numPr>
-      </w:pPr>
-      <w:r>
-        <w:rPr>
-          <w:b/>
-        </w:rPr>
-        <w:t xml:space="preserve">两种模式</w:t>
-      </w:r>
-      <w:r>
-        <w:t xml:space="preserve">：</w:t>
+        <w:t xml:space="preserve">打开搜索与替换对话框的两种方法</w:t>
       </w:r>
     </w:p>
     <w:p>
@@ -401,34 +540,7 @@
         </w:numPr>
       </w:pPr>
       <w:r>
-        <w:t xml:space="preserve">给定范围，如</w:t>
-      </w:r>
-      <w:r>
-        <w:rPr>
-          <w:rStyle w:val="VerbatimChar"/>
-        </w:rPr>
-        <w:t xml:space="preserve">[0-9]</w:t>
-      </w:r>
-      <w:r>
-        <w:t xml:space="preserve">匹配所有数字，</w:t>
-      </w:r>
-      <w:r>
-        <w:rPr>
-          <w:rStyle w:val="VerbatimChar"/>
-        </w:rPr>
-        <w:t xml:space="preserve">[a-z]</w:t>
-      </w:r>
-      <w:r>
-        <w:t xml:space="preserve">匹配所有小写字母，</w:t>
-      </w:r>
-      <w:r>
-        <w:rPr>
-          <w:rStyle w:val="VerbatimChar"/>
-        </w:rPr>
-        <w:t xml:space="preserve">[一-鿕]</w:t>
-      </w:r>
-      <w:r>
-        <w:t xml:space="preserve">匹配CJK基本平面所有汉字字符。</w:t>
+        <w:t xml:space="preserve">【开始】选项卡中【替换】按钮；</w:t>
       </w:r>
     </w:p>
     <w:p>
@@ -439,16 +551,10 @@
         </w:numPr>
       </w:pPr>
       <w:r>
-        <w:t xml:space="preserve">列举所有指定字符：如</w:t>
-      </w:r>
-      <w:r>
-        <w:rPr>
-          <w:rStyle w:val="VerbatimChar"/>
-        </w:rPr>
-        <w:t xml:space="preserve">[，。？！]</w:t>
-      </w:r>
-      <w:r>
-        <w:t xml:space="preserve">可匹配方框内4种标点</w:t>
+        <w:rPr>
+          <w:b/>
+        </w:rPr>
+        <w:t xml:space="preserve">Ctrl+H</w:t>
       </w:r>
     </w:p>
     <w:p>
@@ -459,26 +565,27 @@
         </w:numPr>
       </w:pPr>
       <w:r>
-        <w:t xml:space="preserve">两种模式可以混合使用，如</w:t>
-      </w:r>
-      <w:r>
-        <w:rPr>
-          <w:rStyle w:val="VerbatimChar"/>
-        </w:rPr>
-        <w:t xml:space="preserve">[a-z3]</w:t>
-      </w:r>
-      <w:r>
-        <w:t xml:space="preserve">，匹配26个小写字母或者数字3</w:t>
+        <w:t xml:space="preserve">通配符搜索，【更多】——勾选“使用通配符”</w:t>
+      </w:r>
+    </w:p>
+    <w:p>
+      <w:pPr>
+        <w:pStyle w:val="Heading3"/>
+      </w:pPr>
+      <w:bookmarkStart w:id="35" w:name="header-n80"/>
+      <w:bookmarkEnd w:id="35"/>
+      <w:r>
+        <w:t xml:space="preserve">3.2 通配符搜索：</w:t>
       </w:r>
     </w:p>
     <w:p>
       <w:pPr>
         <w:pStyle w:val="Heading4"/>
       </w:pPr>
-      <w:bookmarkStart w:id="31" w:name="header-n69"/>
-      <w:bookmarkEnd w:id="31"/>
-      <w:r>
-        <w:t xml:space="preserve">2.2.4 非</w:t>
+      <w:bookmarkStart w:id="36" w:name="header-n83"/>
+      <w:bookmarkEnd w:id="36"/>
+      <w:r>
+        <w:t xml:space="preserve">3.2.1. 搜索任意字符</w:t>
       </w:r>
     </w:p>
     <w:p>
@@ -498,7 +605,7 @@
         <w:rPr>
           <w:rStyle w:val="VerbatimChar"/>
         </w:rPr>
-        <w:t xml:space="preserve">[!]</w:t>
+        <w:t xml:space="preserve">?</w:t>
       </w:r>
     </w:p>
     <w:p>
@@ -515,40 +622,84 @@
         <w:t xml:space="preserve">说明：</w:t>
       </w:r>
       <w:r>
-        <w:t xml:space="preserve">配合范围内字符</w:t>
-      </w:r>
-      <w:r>
-        <w:rPr>
-          <w:rStyle w:val="VerbatimChar"/>
-        </w:rPr>
-        <w:t xml:space="preserve">[ ]</w:t>
-      </w:r>
-      <w:r>
-        <w:t xml:space="preserve">使用，即</w:t>
-      </w:r>
-      <w:r>
-        <w:rPr>
-          <w:b/>
-        </w:rPr>
-        <w:t xml:space="preserve">非</w:t>
-      </w:r>
-      <w:r>
-        <w:t xml:space="preserve">的是括号内的字符。可理解为：范围内字符前如有感叹号（英文）</w:t>
-      </w:r>
-      <w:r>
-        <w:rPr>
-          <w:rStyle w:val="VerbatimChar"/>
-        </w:rPr>
-        <w:t xml:space="preserve">!</w:t>
-      </w:r>
-      <w:r>
-        <w:t xml:space="preserve">则搜索这些字符之外的内容。</w:t>
-      </w:r>
-    </w:p>
-    <w:p>
-      <w:pPr>
-        <w:numPr>
-          <w:numId w:val="1008"/>
+        <w:t xml:space="preserve"> </w:t>
+      </w:r>
+      <w:r>
+        <w:t xml:space="preserve">一个</w:t>
+      </w:r>
+      <w:r>
+        <w:rPr>
+          <w:rStyle w:val="VerbatimChar"/>
+        </w:rPr>
+        <w:t xml:space="preserve">?</w:t>
+      </w:r>
+      <w:r>
+        <w:t xml:space="preserve">代表一个任意字符，“</w:t>
+      </w:r>
+      <w:r>
+        <w:rPr>
+          <w:b/>
+        </w:rPr>
+        <w:t xml:space="preserve">任意</w:t>
+      </w:r>
+      <w:r>
+        <w:t xml:space="preserve">字符”可以是字母、数字、标点、中文字符等可见字符以及制表符、回车符等不可见字符。</w:t>
+      </w:r>
+    </w:p>
+    <w:p>
+      <w:pPr>
+        <w:pStyle w:val="Heading4"/>
+      </w:pPr>
+      <w:bookmarkStart w:id="37" w:name="header-n89"/>
+      <w:bookmarkEnd w:id="37"/>
+      <w:r>
+        <w:t xml:space="preserve">3.2.2 零个或多个字符</w:t>
+      </w:r>
+    </w:p>
+    <w:p>
+      <w:pPr>
+        <w:numPr>
+          <w:numId w:val="1009"/>
+          <w:ilvl w:val="0"/>
+        </w:numPr>
+      </w:pPr>
+      <w:r>
+        <w:rPr>
+          <w:b/>
+        </w:rPr>
+        <w:t xml:space="preserve">通配符：</w:t>
+      </w:r>
+      <w:r>
+        <w:rPr>
+          <w:rStyle w:val="VerbatimChar"/>
+        </w:rPr>
+        <w:t xml:space="preserve">*</w:t>
+      </w:r>
+    </w:p>
+    <w:p>
+      <w:pPr>
+        <w:numPr>
+          <w:numId w:val="1009"/>
+          <w:ilvl w:val="0"/>
+        </w:numPr>
+      </w:pPr>
+      <w:r>
+        <w:rPr>
+          <w:b/>
+        </w:rPr>
+        <w:t xml:space="preserve">说明：</w:t>
+      </w:r>
+      <w:r>
+        <w:t xml:space="preserve"> </w:t>
+      </w:r>
+      <w:r>
+        <w:t xml:space="preserve">当要搜索的模式中某一位置可能出现字符，也可能不出现的时候使用</w:t>
+      </w:r>
+    </w:p>
+    <w:p>
+      <w:pPr>
+        <w:numPr>
+          <w:numId w:val="1009"/>
           <w:ilvl w:val="0"/>
         </w:numPr>
       </w:pPr>
@@ -565,26 +716,50 @@
         <w:rPr>
           <w:rStyle w:val="VerbatimChar"/>
         </w:rPr>
-        <w:t xml:space="preserve">[!0-9a-z,]</w:t>
-      </w:r>
-      <w:r>
-        <w:t xml:space="preserve">搜索数字、小写字母，英文逗号之外的字符。</w:t>
+        <w:t xml:space="preserve">[a-z]*\@163.com</w:t>
+      </w:r>
+      <w:r>
+        <w:t xml:space="preserve"> </w:t>
+      </w:r>
+      <w:r>
+        <w:t xml:space="preserve">能匹配到</w:t>
+      </w:r>
+      <w:r>
+        <w:rPr>
+          <w:rStyle w:val="VerbatimChar"/>
+        </w:rPr>
+        <w:t xml:space="preserve">a@163.com</w:t>
+      </w:r>
+      <w:r>
+        <w:t xml:space="preserve"> </w:t>
+      </w:r>
+      <w:r>
+        <w:t xml:space="preserve">也可以匹配到</w:t>
+      </w:r>
+      <w:r>
+        <w:t xml:space="preserve"> </w:t>
+      </w:r>
+      <w:r>
+        <w:rPr>
+          <w:rStyle w:val="VerbatimChar"/>
+        </w:rPr>
+        <w:t xml:space="preserve">abd@163.com</w:t>
       </w:r>
     </w:p>
     <w:p>
       <w:pPr>
         <w:pStyle w:val="Heading4"/>
       </w:pPr>
-      <w:bookmarkStart w:id="32" w:name="header-n80"/>
-      <w:bookmarkEnd w:id="32"/>
-      <w:r>
-        <w:t xml:space="preserve">2.3.5 前面一个或多个</w:t>
-      </w:r>
-    </w:p>
-    <w:p>
-      <w:pPr>
-        <w:numPr>
-          <w:numId w:val="1009"/>
+      <w:bookmarkStart w:id="38" w:name="header-n100"/>
+      <w:bookmarkEnd w:id="38"/>
+      <w:r>
+        <w:t xml:space="preserve">3.2.3 范围内字符</w:t>
+      </w:r>
+    </w:p>
+    <w:p>
+      <w:pPr>
+        <w:numPr>
+          <w:numId w:val="1010"/>
           <w:ilvl w:val="0"/>
         </w:numPr>
       </w:pPr>
@@ -598,63 +773,13 @@
         <w:rPr>
           <w:rStyle w:val="VerbatimChar"/>
         </w:rPr>
-        <w:t xml:space="preserve">@</w:t>
-      </w:r>
-    </w:p>
-    <w:p>
-      <w:pPr>
-        <w:numPr>
-          <w:numId w:val="1009"/>
-          <w:ilvl w:val="0"/>
-        </w:numPr>
-      </w:pPr>
-      <w:r>
-        <w:rPr>
-          <w:b/>
-        </w:rPr>
-        <w:t xml:space="preserve">说明：</w:t>
-      </w:r>
-      <w:r>
-        <w:t xml:space="preserve"> </w:t>
-      </w:r>
-      <w:r>
-        <w:t xml:space="preserve">常与范围内字符配合使用，用于指定范围内字符出现的次数</w:t>
-      </w:r>
-    </w:p>
-    <w:p>
-      <w:pPr>
-        <w:numPr>
-          <w:numId w:val="1009"/>
-          <w:ilvl w:val="0"/>
-        </w:numPr>
-      </w:pPr>
-      <w:r>
-        <w:rPr>
-          <w:b/>
-        </w:rPr>
-        <w:t xml:space="preserve">例：</w:t>
-      </w:r>
-      <w:r>
-        <w:rPr>
-          <w:rStyle w:val="VerbatimChar"/>
-        </w:rPr>
-        <w:t xml:space="preserve">[a-z]@</w:t>
-      </w:r>
-      <w:r>
-        <w:t xml:space="preserve"> </w:t>
-      </w:r>
-      <w:r>
-        <w:t xml:space="preserve">匹配任意长度的由小写字母组成的字符串。</w:t>
-      </w:r>
-    </w:p>
-    <w:p>
-      <w:pPr>
-        <w:pStyle w:val="Heading4"/>
-      </w:pPr>
-      <w:bookmarkStart w:id="33" w:name="header-n91"/>
-      <w:bookmarkEnd w:id="33"/>
-      <w:r>
-        <w:t xml:space="preserve">2.3.6 前面内容的出现次数</w:t>
+        <w:t xml:space="preserve">[   ]</w:t>
+      </w:r>
+      <w:r>
+        <w:t xml:space="preserve"> </w:t>
+      </w:r>
+      <w:r>
+        <w:br w:type="textWrapping"/>
       </w:r>
     </w:p>
     <w:p>
@@ -668,36 +793,10 @@
         <w:rPr>
           <w:b/>
         </w:rPr>
-        <w:t xml:space="preserve">通配符：</w:t>
-      </w:r>
-      <w:r>
-        <w:t xml:space="preserve"> </w:t>
-      </w:r>
-      <w:r>
-        <w:rPr>
-          <w:rStyle w:val="VerbatimChar"/>
-        </w:rPr>
-        <w:t xml:space="preserve">{ }</w:t>
-      </w:r>
-    </w:p>
-    <w:p>
-      <w:pPr>
-        <w:numPr>
-          <w:numId w:val="1010"/>
-          <w:ilvl w:val="0"/>
-        </w:numPr>
-      </w:pPr>
-      <w:r>
-        <w:rPr>
-          <w:b/>
-        </w:rPr>
-        <w:t xml:space="preserve">说明：</w:t>
-      </w:r>
-      <w:r>
-        <w:t xml:space="preserve"> </w:t>
-      </w:r>
-      <w:r>
-        <w:t xml:space="preserve">精确指定前面的字符（或范围内字符）出现的次数。</w:t>
+        <w:t xml:space="preserve">两种模式</w:t>
+      </w:r>
+      <w:r>
+        <w:t xml:space="preserve">：</w:t>
       </w:r>
     </w:p>
     <w:p>
@@ -708,25 +807,34 @@
         </w:numPr>
       </w:pPr>
       <w:r>
-        <w:t xml:space="preserve">可以指定确切的出现次数，如</w:t>
-      </w:r>
-      <w:r>
-        <w:rPr>
-          <w:rStyle w:val="VerbatimChar"/>
-        </w:rPr>
-        <w:t xml:space="preserve">a{3}</w:t>
-      </w:r>
-      <w:r>
-        <w:t xml:space="preserve">相当于搜索</w:t>
-      </w:r>
-      <w:r>
-        <w:rPr>
-          <w:rStyle w:val="VerbatimChar"/>
-        </w:rPr>
-        <w:t xml:space="preserve">aaa</w:t>
-      </w:r>
-      <w:r>
-        <w:t xml:space="preserve"> </w:t>
+        <w:t xml:space="preserve">给定范围，如</w:t>
+      </w:r>
+      <w:r>
+        <w:rPr>
+          <w:rStyle w:val="VerbatimChar"/>
+        </w:rPr>
+        <w:t xml:space="preserve">[0-9]</w:t>
+      </w:r>
+      <w:r>
+        <w:t xml:space="preserve">匹配所有数字，</w:t>
+      </w:r>
+      <w:r>
+        <w:rPr>
+          <w:rStyle w:val="VerbatimChar"/>
+        </w:rPr>
+        <w:t xml:space="preserve">[a-z]</w:t>
+      </w:r>
+      <w:r>
+        <w:t xml:space="preserve">匹配所有小写字母，</w:t>
+      </w:r>
+      <w:r>
+        <w:rPr>
+          <w:rStyle w:val="VerbatimChar"/>
+        </w:rPr>
+        <w:t xml:space="preserve">[一-鿕]</w:t>
+      </w:r>
+      <w:r>
+        <w:t xml:space="preserve">匹配CJK基本平面所有汉字字符。</w:t>
       </w:r>
     </w:p>
     <w:p>
@@ -737,6 +845,304 @@
         </w:numPr>
       </w:pPr>
       <w:r>
+        <w:t xml:space="preserve">列举所有指定字符：如</w:t>
+      </w:r>
+      <w:r>
+        <w:rPr>
+          <w:rStyle w:val="VerbatimChar"/>
+        </w:rPr>
+        <w:t xml:space="preserve">[，。？！]</w:t>
+      </w:r>
+      <w:r>
+        <w:t xml:space="preserve">可匹配方框内4种标点</w:t>
+      </w:r>
+    </w:p>
+    <w:p>
+      <w:pPr>
+        <w:numPr>
+          <w:numId w:val="1010"/>
+          <w:ilvl w:val="0"/>
+        </w:numPr>
+      </w:pPr>
+      <w:r>
+        <w:t xml:space="preserve">两种模式可以混合使用，如</w:t>
+      </w:r>
+      <w:r>
+        <w:rPr>
+          <w:rStyle w:val="VerbatimChar"/>
+        </w:rPr>
+        <w:t xml:space="preserve">[a-z3]</w:t>
+      </w:r>
+      <w:r>
+        <w:t xml:space="preserve">，匹配26个小写字母或者数字3</w:t>
+      </w:r>
+    </w:p>
+    <w:p>
+      <w:pPr>
+        <w:pStyle w:val="Heading4"/>
+      </w:pPr>
+      <w:bookmarkStart w:id="39" w:name="header-n118"/>
+      <w:bookmarkEnd w:id="39"/>
+      <w:r>
+        <w:t xml:space="preserve">3.2.4 非</w:t>
+      </w:r>
+    </w:p>
+    <w:p>
+      <w:pPr>
+        <w:numPr>
+          <w:numId w:val="1012"/>
+          <w:ilvl w:val="0"/>
+        </w:numPr>
+      </w:pPr>
+      <w:r>
+        <w:rPr>
+          <w:b/>
+        </w:rPr>
+        <w:t xml:space="preserve">通配符：</w:t>
+      </w:r>
+      <w:r>
+        <w:rPr>
+          <w:rStyle w:val="VerbatimChar"/>
+        </w:rPr>
+        <w:t xml:space="preserve">[!]</w:t>
+      </w:r>
+    </w:p>
+    <w:p>
+      <w:pPr>
+        <w:numPr>
+          <w:numId w:val="1012"/>
+          <w:ilvl w:val="0"/>
+        </w:numPr>
+      </w:pPr>
+      <w:r>
+        <w:rPr>
+          <w:b/>
+        </w:rPr>
+        <w:t xml:space="preserve">说明：</w:t>
+      </w:r>
+      <w:r>
+        <w:t xml:space="preserve">配合范围内字符</w:t>
+      </w:r>
+      <w:r>
+        <w:rPr>
+          <w:rStyle w:val="VerbatimChar"/>
+        </w:rPr>
+        <w:t xml:space="preserve">[ ]</w:t>
+      </w:r>
+      <w:r>
+        <w:t xml:space="preserve">使用，即</w:t>
+      </w:r>
+      <w:r>
+        <w:rPr>
+          <w:b/>
+        </w:rPr>
+        <w:t xml:space="preserve">非</w:t>
+      </w:r>
+      <w:r>
+        <w:t xml:space="preserve">的是括号内的字符。可理解为：范围内字符前如有感叹号（英文）</w:t>
+      </w:r>
+      <w:r>
+        <w:rPr>
+          <w:rStyle w:val="VerbatimChar"/>
+        </w:rPr>
+        <w:t xml:space="preserve">!</w:t>
+      </w:r>
+      <w:r>
+        <w:t xml:space="preserve">则搜索这些字符之外的内容。</w:t>
+      </w:r>
+    </w:p>
+    <w:p>
+      <w:pPr>
+        <w:numPr>
+          <w:numId w:val="1012"/>
+          <w:ilvl w:val="0"/>
+        </w:numPr>
+      </w:pPr>
+      <w:r>
+        <w:rPr>
+          <w:b/>
+        </w:rPr>
+        <w:t xml:space="preserve">例：</w:t>
+      </w:r>
+      <w:r>
+        <w:t xml:space="preserve"> </w:t>
+      </w:r>
+      <w:r>
+        <w:rPr>
+          <w:rStyle w:val="VerbatimChar"/>
+        </w:rPr>
+        <w:t xml:space="preserve">[!0-9a-z,]</w:t>
+      </w:r>
+      <w:r>
+        <w:t xml:space="preserve">搜索数字、小写字母，英文逗号之外的字符。</w:t>
+      </w:r>
+    </w:p>
+    <w:p>
+      <w:pPr>
+        <w:pStyle w:val="Heading4"/>
+      </w:pPr>
+      <w:bookmarkStart w:id="40" w:name="header-n129"/>
+      <w:bookmarkEnd w:id="40"/>
+      <w:r>
+        <w:t xml:space="preserve">3.3.5 前面一个或多个</w:t>
+      </w:r>
+    </w:p>
+    <w:p>
+      <w:pPr>
+        <w:numPr>
+          <w:numId w:val="1013"/>
+          <w:ilvl w:val="0"/>
+        </w:numPr>
+      </w:pPr>
+      <w:r>
+        <w:rPr>
+          <w:b/>
+        </w:rPr>
+        <w:t xml:space="preserve">通配符：</w:t>
+      </w:r>
+      <w:r>
+        <w:rPr>
+          <w:rStyle w:val="VerbatimChar"/>
+        </w:rPr>
+        <w:t xml:space="preserve">@</w:t>
+      </w:r>
+    </w:p>
+    <w:p>
+      <w:pPr>
+        <w:numPr>
+          <w:numId w:val="1013"/>
+          <w:ilvl w:val="0"/>
+        </w:numPr>
+      </w:pPr>
+      <w:r>
+        <w:rPr>
+          <w:b/>
+        </w:rPr>
+        <w:t xml:space="preserve">说明：</w:t>
+      </w:r>
+      <w:r>
+        <w:t xml:space="preserve"> </w:t>
+      </w:r>
+      <w:r>
+        <w:t xml:space="preserve">常与范围内字符配合使用，用于指定范围内字符出现的次数</w:t>
+      </w:r>
+    </w:p>
+    <w:p>
+      <w:pPr>
+        <w:numPr>
+          <w:numId w:val="1013"/>
+          <w:ilvl w:val="0"/>
+        </w:numPr>
+      </w:pPr>
+      <w:r>
+        <w:rPr>
+          <w:b/>
+        </w:rPr>
+        <w:t xml:space="preserve">例：</w:t>
+      </w:r>
+      <w:r>
+        <w:rPr>
+          <w:rStyle w:val="VerbatimChar"/>
+        </w:rPr>
+        <w:t xml:space="preserve">[a-z]@</w:t>
+      </w:r>
+      <w:r>
+        <w:t xml:space="preserve"> </w:t>
+      </w:r>
+      <w:r>
+        <w:t xml:space="preserve">匹配任意长度的由小写字母组成的字符串。</w:t>
+      </w:r>
+    </w:p>
+    <w:p>
+      <w:pPr>
+        <w:pStyle w:val="Heading4"/>
+      </w:pPr>
+      <w:bookmarkStart w:id="41" w:name="header-n140"/>
+      <w:bookmarkEnd w:id="41"/>
+      <w:r>
+        <w:t xml:space="preserve">3.3.6 前面内容的出现次数</w:t>
+      </w:r>
+    </w:p>
+    <w:p>
+      <w:pPr>
+        <w:numPr>
+          <w:numId w:val="1014"/>
+          <w:ilvl w:val="0"/>
+        </w:numPr>
+      </w:pPr>
+      <w:r>
+        <w:rPr>
+          <w:b/>
+        </w:rPr>
+        <w:t xml:space="preserve">通配符：</w:t>
+      </w:r>
+      <w:r>
+        <w:t xml:space="preserve"> </w:t>
+      </w:r>
+      <w:r>
+        <w:rPr>
+          <w:rStyle w:val="VerbatimChar"/>
+        </w:rPr>
+        <w:t xml:space="preserve">{ }</w:t>
+      </w:r>
+    </w:p>
+    <w:p>
+      <w:pPr>
+        <w:numPr>
+          <w:numId w:val="1014"/>
+          <w:ilvl w:val="0"/>
+        </w:numPr>
+      </w:pPr>
+      <w:r>
+        <w:rPr>
+          <w:b/>
+        </w:rPr>
+        <w:t xml:space="preserve">说明：</w:t>
+      </w:r>
+      <w:r>
+        <w:t xml:space="preserve"> </w:t>
+      </w:r>
+      <w:r>
+        <w:t xml:space="preserve">精确指定前面的字符（或范围内字符）出现的次数。</w:t>
+      </w:r>
+    </w:p>
+    <w:p>
+      <w:pPr>
+        <w:numPr>
+          <w:numId w:val="1015"/>
+          <w:ilvl w:val="1"/>
+        </w:numPr>
+      </w:pPr>
+      <w:r>
+        <w:t xml:space="preserve">可以指定确切的出现次数，如</w:t>
+      </w:r>
+      <w:r>
+        <w:rPr>
+          <w:rStyle w:val="VerbatimChar"/>
+        </w:rPr>
+        <w:t xml:space="preserve">a{3}</w:t>
+      </w:r>
+      <w:r>
+        <w:t xml:space="preserve">相当于搜索</w:t>
+      </w:r>
+      <w:r>
+        <w:rPr>
+          <w:rStyle w:val="VerbatimChar"/>
+        </w:rPr>
+        <w:t xml:space="preserve">aaa</w:t>
+      </w:r>
+      <w:r>
+        <w:t xml:space="preserve"> </w:t>
+      </w:r>
+    </w:p>
+    <w:p>
+      <w:pPr>
+        <w:numPr>
+          <w:numId w:val="1015"/>
+          <w:ilvl w:val="1"/>
+        </w:numPr>
+      </w:pPr>
+      <w:r>
         <w:t xml:space="preserve">可以指定出现的次数范围，如</w:t>
       </w:r>
       <w:r>
@@ -767,7 +1173,7 @@
     <w:p>
       <w:pPr>
         <w:numPr>
-          <w:numId w:val="1011"/>
+          <w:numId w:val="1015"/>
           <w:ilvl w:val="1"/>
         </w:numPr>
       </w:pPr>
@@ -806,16 +1212,16 @@
       <w:pPr>
         <w:pStyle w:val="Heading4"/>
       </w:pPr>
-      <w:bookmarkStart w:id="34" w:name="header-n99"/>
-      <w:bookmarkEnd w:id="34"/>
-      <w:r>
-        <w:t xml:space="preserve">2.3.7 不可见字符的搜索</w:t>
-      </w:r>
-    </w:p>
-    <w:p>
-      <w:pPr>
-        <w:numPr>
-          <w:numId w:val="1012"/>
+      <w:bookmarkStart w:id="42" w:name="header-n148"/>
+      <w:bookmarkEnd w:id="42"/>
+      <w:r>
+        <w:t xml:space="preserve">3.3.7 不可见字符的搜索</w:t>
+      </w:r>
+    </w:p>
+    <w:p>
+      <w:pPr>
+        <w:numPr>
+          <w:numId w:val="1016"/>
           <w:ilvl w:val="0"/>
         </w:numPr>
       </w:pPr>
@@ -841,7 +1247,7 @@
     <w:p>
       <w:pPr>
         <w:numPr>
-          <w:numId w:val="1012"/>
+          <w:numId w:val="1016"/>
           <w:ilvl w:val="0"/>
         </w:numPr>
       </w:pPr>
@@ -877,16 +1283,16 @@
       <w:pPr>
         <w:pStyle w:val="Heading4"/>
       </w:pPr>
-      <w:bookmarkStart w:id="35" w:name="header-n117"/>
-      <w:bookmarkEnd w:id="35"/>
-      <w:r>
-        <w:t xml:space="preserve">2.3.8. 转义符</w:t>
-      </w:r>
-    </w:p>
-    <w:p>
-      <w:pPr>
-        <w:numPr>
-          <w:numId w:val="1013"/>
+      <w:bookmarkStart w:id="43" w:name="header-n166"/>
+      <w:bookmarkEnd w:id="43"/>
+      <w:r>
+        <w:t xml:space="preserve">3.3.8. 转义符</w:t>
+      </w:r>
+    </w:p>
+    <w:p>
+      <w:pPr>
+        <w:numPr>
+          <w:numId w:val="1017"/>
           <w:ilvl w:val="0"/>
         </w:numPr>
       </w:pPr>
@@ -909,7 +1315,7 @@
     <w:p>
       <w:pPr>
         <w:numPr>
-          <w:numId w:val="1013"/>
+          <w:numId w:val="1017"/>
           <w:ilvl w:val="0"/>
         </w:numPr>
       </w:pPr>
@@ -941,7 +1347,7 @@
     <w:p>
       <w:pPr>
         <w:numPr>
-          <w:numId w:val="1013"/>
+          <w:numId w:val="1017"/>
           <w:ilvl w:val="0"/>
         </w:numPr>
       </w:pPr>
@@ -971,26 +1377,26 @@
       <w:pPr>
         <w:pStyle w:val="Heading3"/>
       </w:pPr>
-      <w:bookmarkStart w:id="36" w:name="header-n128"/>
-      <w:bookmarkEnd w:id="36"/>
-      <w:r>
-        <w:t xml:space="preserve">2.3 搜索范围和高亮显示结果</w:t>
+      <w:bookmarkStart w:id="44" w:name="header-n177"/>
+      <w:bookmarkEnd w:id="44"/>
+      <w:r>
+        <w:t xml:space="preserve">3.3 搜索范围和高亮显示结果</w:t>
       </w:r>
     </w:p>
     <w:p>
       <w:pPr>
         <w:pStyle w:val="Heading4"/>
       </w:pPr>
-      <w:bookmarkStart w:id="37" w:name="header-n131"/>
-      <w:bookmarkEnd w:id="37"/>
-      <w:r>
-        <w:t xml:space="preserve">2.3.1 搜索范围（在以下项中查找）</w:t>
-      </w:r>
-    </w:p>
-    <w:p>
-      <w:pPr>
-        <w:numPr>
-          <w:numId w:val="1014"/>
+      <w:bookmarkStart w:id="45" w:name="header-n180"/>
+      <w:bookmarkEnd w:id="45"/>
+      <w:r>
+        <w:t xml:space="preserve">3.3.1 搜索范围（在以下项中查找）</w:t>
+      </w:r>
+    </w:p>
+    <w:p>
+      <w:pPr>
+        <w:numPr>
+          <w:numId w:val="1018"/>
           <w:ilvl w:val="0"/>
         </w:numPr>
       </w:pPr>
@@ -1010,7 +1416,7 @@
     <w:p>
       <w:pPr>
         <w:numPr>
-          <w:numId w:val="1014"/>
+          <w:numId w:val="1018"/>
           <w:ilvl w:val="0"/>
         </w:numPr>
       </w:pPr>
@@ -1048,16 +1454,16 @@
       <w:pPr>
         <w:pStyle w:val="Heading4"/>
       </w:pPr>
-      <w:bookmarkStart w:id="38" w:name="header-n140"/>
-      <w:bookmarkEnd w:id="38"/>
-      <w:r>
-        <w:t xml:space="preserve">2.3.2 突出显示</w:t>
-      </w:r>
-    </w:p>
-    <w:p>
-      <w:pPr>
-        <w:numPr>
-          <w:numId w:val="1015"/>
+      <w:bookmarkStart w:id="46" w:name="header-n189"/>
+      <w:bookmarkEnd w:id="46"/>
+      <w:r>
+        <w:t xml:space="preserve">3.3.2 突出显示</w:t>
+      </w:r>
+    </w:p>
+    <w:p>
+      <w:pPr>
+        <w:numPr>
+          <w:numId w:val="1019"/>
           <w:ilvl w:val="0"/>
         </w:numPr>
       </w:pPr>
@@ -1078,16 +1484,16 @@
       <w:pPr>
         <w:pStyle w:val="Heading3"/>
       </w:pPr>
-      <w:bookmarkStart w:id="39" w:name="header-n147"/>
-      <w:bookmarkEnd w:id="39"/>
-      <w:r>
-        <w:t xml:space="preserve">2.4 练习</w:t>
-      </w:r>
-    </w:p>
-    <w:p>
-      <w:pPr>
-        <w:numPr>
-          <w:numId w:val="1016"/>
+      <w:bookmarkStart w:id="47" w:name="header-n196"/>
+      <w:bookmarkEnd w:id="47"/>
+      <w:r>
+        <w:t xml:space="preserve">3.4 练习</w:t>
+      </w:r>
+    </w:p>
+    <w:p>
+      <w:pPr>
+        <w:numPr>
+          <w:numId w:val="1020"/>
           <w:ilvl w:val="0"/>
         </w:numPr>
       </w:pPr>
@@ -1116,7 +1522,7 @@
     <w:p>
       <w:pPr>
         <w:numPr>
-          <w:numId w:val="1016"/>
+          <w:numId w:val="1020"/>
           <w:ilvl w:val="0"/>
         </w:numPr>
       </w:pPr>
@@ -1145,7 +1551,7 @@
     <w:p>
       <w:pPr>
         <w:numPr>
-          <w:numId w:val="1016"/>
+          <w:numId w:val="1020"/>
           <w:ilvl w:val="0"/>
         </w:numPr>
       </w:pPr>
@@ -1174,7 +1580,7 @@
     <w:p>
       <w:pPr>
         <w:numPr>
-          <w:numId w:val="1016"/>
+          <w:numId w:val="1020"/>
           <w:ilvl w:val="0"/>
         </w:numPr>
       </w:pPr>
@@ -1203,7 +1609,7 @@
     <w:p>
       <w:pPr>
         <w:numPr>
-          <w:numId w:val="1016"/>
+          <w:numId w:val="1020"/>
           <w:ilvl w:val="0"/>
         </w:numPr>
       </w:pPr>
@@ -1223,7 +1629,7 @@
     <w:p>
       <w:pPr>
         <w:numPr>
-          <w:numId w:val="1016"/>
+          <w:numId w:val="1020"/>
           <w:ilvl w:val="0"/>
         </w:numPr>
       </w:pPr>
@@ -1252,7 +1658,7 @@
     <w:p>
       <w:pPr>
         <w:numPr>
-          <w:numId w:val="1016"/>
+          <w:numId w:val="1020"/>
           <w:ilvl w:val="0"/>
         </w:numPr>
       </w:pPr>
@@ -1270,10 +1676,10 @@
       <w:pPr>
         <w:pStyle w:val="Heading2"/>
       </w:pPr>
-      <w:bookmarkStart w:id="40" w:name="header-n170"/>
-      <w:bookmarkEnd w:id="40"/>
-      <w:r>
-        <w:t xml:space="preserve">三. Word高级检索之格式搜索</w:t>
+      <w:bookmarkStart w:id="48" w:name="header-n219"/>
+      <w:bookmarkEnd w:id="48"/>
+      <w:r>
+        <w:t xml:space="preserve">四. Word替换</w:t>
       </w:r>
     </w:p>
     <w:p>
@@ -1281,46 +1687,173 @@
         <w:pStyle w:val="BlockText"/>
       </w:pPr>
       <w:r>
-        <w:t xml:space="preserve">Word高级检索还支持通过文本格式搜索，这是Word优于其他文本编辑器的一个重要特点。</w:t>
-      </w:r>
-      <w:r>
-        <w:t xml:space="preserve"> </w:t>
-      </w:r>
-      <w:r>
-        <w:t xml:space="preserve"> </w:t>
-      </w:r>
-      <w:r>
-        <w:rPr>
-          <w:b/>
-        </w:rPr>
-        <w:t xml:space="preserve">注意</w:t>
-      </w:r>
-      <w:r>
-        <w:t xml:space="preserve"> </w:t>
-      </w:r>
-      <w:r>
-        <w:t xml:space="preserve">：格式搜索功能是在普通搜索模式下进行的，即</w:t>
-      </w:r>
-      <w:r>
-        <w:t xml:space="preserve"> </w:t>
-      </w:r>
-      <w:r>
-        <w:rPr>
-          <w:b/>
-        </w:rPr>
-        <w:t xml:space="preserve">不能</w:t>
-      </w:r>
-      <w:r>
-        <w:t xml:space="preserve"> </w:t>
-      </w:r>
-      <w:r>
-        <w:t xml:space="preserve">勾选</w:t>
-      </w:r>
-      <w:r>
-        <w:rPr>
-          <w:rStyle w:val="VerbatimChar"/>
-        </w:rPr>
-        <w:t xml:space="preserve">使用通配符</w:t>
+        <w:t xml:space="preserve">通过Word替换功能，可以对数据进行一些转换处理，以下通过具体例子进行展示。</w:t>
+      </w:r>
+    </w:p>
+    <w:p>
+      <w:pPr>
+        <w:pStyle w:val="Heading4"/>
+      </w:pPr>
+      <w:bookmarkStart w:id="49" w:name="header-n223"/>
+      <w:bookmarkEnd w:id="49"/>
+      <w:r>
+        <w:t xml:space="preserve">4.1 删除内容</w:t>
+      </w:r>
+    </w:p>
+    <w:p>
+      <w:pPr>
+        <w:pStyle w:val="FirstParagraph"/>
+      </w:pPr>
+      <w:r>
+        <w:t xml:space="preserve">搜索指定内容，替换框中不填，替换后，即可删除搜索到的内容。</w:t>
+      </w:r>
+      <w:r>
+        <w:t xml:space="preserve"> </w:t>
+      </w:r>
+      <w:r>
+        <w:rPr>
+          <w:b/>
+        </w:rPr>
+        <w:t xml:space="preserve">例：</w:t>
+      </w:r>
+      <w:r>
+        <w:t xml:space="preserve"> </w:t>
+      </w:r>
+      <w:r>
+        <w:t xml:space="preserve">搜索空格，替换为空，可删除所有空格。</w:t>
+      </w:r>
+    </w:p>
+    <w:p>
+      <w:pPr>
+        <w:pStyle w:val="BodyText"/>
+      </w:pPr>
+      <w:r>
+        <w:rPr>
+          <w:b/>
+        </w:rPr>
+        <w:t xml:space="preserve">题：</w:t>
+      </w:r>
+      <w:r>
+        <w:t xml:space="preserve">如何删除所有多余的空行？</w:t>
+      </w:r>
+    </w:p>
+    <w:p>
+      <w:pPr>
+        <w:pStyle w:val="Heading4"/>
+      </w:pPr>
+      <w:bookmarkStart w:id="50" w:name="header-n229"/>
+      <w:bookmarkEnd w:id="50"/>
+      <w:r>
+        <w:t xml:space="preserve">4.2 要查找的表达式</w:t>
+      </w:r>
+    </w:p>
+    <w:p>
+      <w:pPr>
+        <w:pStyle w:val="FirstParagraph"/>
+      </w:pPr>
+      <w:r>
+        <w:t xml:space="preserve">当要将查找内容中的一部分内容进行增、删、替换等操作时，需要对查找内容的部分进行定位，此时可使用</w:t>
+      </w:r>
+      <w:r>
+        <w:rPr>
+          <w:rStyle w:val="VerbatimChar"/>
+        </w:rPr>
+        <w:t xml:space="preserve">“要查找的表达式”</w:t>
+      </w:r>
+      <w:r>
+        <w:t xml:space="preserve">功能进行处理。</w:t>
+      </w:r>
+      <w:r>
+        <w:t xml:space="preserve"> </w:t>
+      </w:r>
+      <w:r>
+        <w:rPr>
+          <w:b/>
+        </w:rPr>
+        <w:t xml:space="preserve">方法：</w:t>
+      </w:r>
+    </w:p>
+    <w:p>
+      <w:pPr>
+        <w:numPr>
+          <w:numId w:val="1021"/>
+          <w:ilvl w:val="0"/>
+        </w:numPr>
+      </w:pPr>
+      <w:r>
+        <w:t xml:space="preserve">在查找框中，使用</w:t>
+      </w:r>
+      <w:r>
+        <w:rPr>
+          <w:rStyle w:val="VerbatimChar"/>
+        </w:rPr>
+        <w:t xml:space="preserve">( )</w:t>
+      </w:r>
+      <w:r>
+        <w:t xml:space="preserve">标记（表达式标记）需处理的部分，可根据需要重复使用表达式标记。</w:t>
+      </w:r>
+    </w:p>
+    <w:p>
+      <w:pPr>
+        <w:numPr>
+          <w:numId w:val="1021"/>
+          <w:ilvl w:val="0"/>
+        </w:numPr>
+      </w:pPr>
+      <w:r>
+        <w:t xml:space="preserve">在替换框中，使用</w:t>
+      </w:r>
+      <w:r>
+        <w:rPr>
+          <w:rStyle w:val="VerbatimChar"/>
+        </w:rPr>
+        <w:t xml:space="preserve">\n</w:t>
+      </w:r>
+      <w:r>
+        <w:t xml:space="preserve">标记（要查找的表达式，n为表达式序号），指代查找框中的表达式。</w:t>
+      </w:r>
+    </w:p>
+    <w:p>
+      <w:pPr>
+        <w:numPr>
+          <w:numId w:val="1021"/>
+          <w:ilvl w:val="0"/>
+        </w:numPr>
+      </w:pPr>
+      <w:r>
+        <w:t xml:space="preserve">如要删除某一表达式内容（如第3段表达式），在替换框中不出现该指代符即可（如不出现</w:t>
+      </w:r>
+      <w:r>
+        <w:rPr>
+          <w:rStyle w:val="VerbatimChar"/>
+        </w:rPr>
+        <w:t xml:space="preserve">\3</w:t>
+      </w:r>
+      <w:r>
+        <w:t xml:space="preserve">），如要替换，同理。</w:t>
+      </w:r>
+    </w:p>
+    <w:p>
+      <w:pPr>
+        <w:numPr>
+          <w:numId w:val="1021"/>
+          <w:ilvl w:val="0"/>
+        </w:numPr>
+      </w:pPr>
+      <w:r>
+        <w:t xml:space="preserve">表达式可重复引用。例见</w:t>
+      </w:r>
+      <w:r>
+        <w:t xml:space="preserve"> </w:t>
+      </w:r>
+      <w:r>
+        <w:rPr>
+          <w:rStyle w:val="VerbatimChar"/>
+        </w:rPr>
+        <w:t xml:space="preserve">搜索表达式重复引用例.doc</w:t>
+      </w:r>
+      <w:r>
+        <w:t xml:space="preserve"> </w:t>
       </w:r>
       <w:r>
         <w:t xml:space="preserve">。</w:t>
@@ -1328,12 +1861,103 @@
     </w:p>
     <w:p>
       <w:pPr>
+        <w:pStyle w:val="FirstParagraph"/>
+      </w:pPr>
+      <w:r>
+        <w:rPr>
+          <w:b/>
+        </w:rPr>
+        <w:t xml:space="preserve">例子：</w:t>
+      </w:r>
+      <w:r>
+        <w:t xml:space="preserve">：</w:t>
+      </w:r>
+    </w:p>
+    <w:p>
+      <w:pPr>
+        <w:numPr>
+          <w:numId w:val="1022"/>
+          <w:ilvl w:val="0"/>
+        </w:numPr>
+      </w:pPr>
+      <w:r>
+        <w:t xml:space="preserve">在</w:t>
+      </w:r>
+      <w:r>
+        <w:rPr>
+          <w:rStyle w:val="VerbatimChar"/>
+        </w:rPr>
+        <w:t xml:space="preserve">人民日报标注语料库样本.doc</w:t>
+      </w:r>
+      <w:r>
+        <w:t xml:space="preserve">文件中将时间、文件戳（形如</w:t>
+      </w:r>
+      <w:r>
+        <w:rPr>
+          <w:rStyle w:val="VerbatimChar"/>
+        </w:rPr>
+        <w:t xml:space="preserve">19980101-01-001-001</w:t>
+      </w:r>
+      <w:r>
+        <w:t xml:space="preserve">）转换为如下形式：</w:t>
+      </w:r>
+      <w:r>
+        <w:rPr>
+          <w:rStyle w:val="VerbatimChar"/>
+        </w:rPr>
+        <w:t xml:space="preserve">19980101:01:001:001</w:t>
+      </w:r>
+      <w:r>
+        <w:t xml:space="preserve">。</w:t>
+      </w:r>
+    </w:p>
+    <w:p>
+      <w:pPr>
+        <w:numPr>
+          <w:numId w:val="1022"/>
+          <w:ilvl w:val="0"/>
+        </w:numPr>
+      </w:pPr>
+      <w:r>
+        <w:t xml:space="preserve">在</w:t>
+      </w:r>
+      <w:r>
+        <w:rPr>
+          <w:rStyle w:val="VerbatimChar"/>
+        </w:rPr>
+        <w:t xml:space="preserve">人民日报标注语料库样本.doc</w:t>
+      </w:r>
+      <w:r>
+        <w:t xml:space="preserve">文件中，删除时间、文件戳中的第3段，即变为如下形式：</w:t>
+      </w:r>
+      <w:r>
+        <w:rPr>
+          <w:rStyle w:val="VerbatimChar"/>
+        </w:rPr>
+        <w:t xml:space="preserve">19980101:01:001</w:t>
+      </w:r>
+      <w:r>
+        <w:t xml:space="preserve">。</w:t>
+      </w:r>
+    </w:p>
+    <w:p>
+      <w:pPr>
+        <w:pStyle w:val="Heading2"/>
+      </w:pPr>
+      <w:bookmarkStart w:id="51" w:name="header-n255"/>
+      <w:bookmarkEnd w:id="51"/>
+      <w:r>
+        <w:t xml:space="preserve">五. 综合练习</w:t>
+      </w:r>
+    </w:p>
+    <w:p>
+      <w:pPr>
         <w:pStyle w:val="Heading4"/>
       </w:pPr>
-      <w:bookmarkStart w:id="41" w:name="header-n175"/>
-      <w:bookmarkEnd w:id="41"/>
-      <w:r>
-        <w:t xml:space="preserve">使用方法：</w:t>
+      <w:bookmarkStart w:id="52" w:name="header-n256"/>
+      <w:bookmarkEnd w:id="52"/>
+      <w:r>
+        <w:t xml:space="preserve">5.1 唐诗三百首的规整化</w:t>
       </w:r>
     </w:p>
     <w:p>
@@ -1341,139 +1965,110 @@
         <w:pStyle w:val="FirstParagraph"/>
       </w:pPr>
       <w:r>
-        <w:t xml:space="preserve">按</w:t>
-      </w:r>
-      <w:r>
-        <w:t xml:space="preserve"> </w:t>
-      </w:r>
-      <w:r>
-        <w:rPr>
-          <w:b/>
-        </w:rPr>
-        <w:t xml:space="preserve">Ctrl+H</w:t>
-      </w:r>
-      <w:r>
-        <w:t xml:space="preserve"> </w:t>
-      </w:r>
-      <w:r>
-        <w:t xml:space="preserve">进入替换对话框后，点左侧</w:t>
-      </w:r>
-      <w:r>
-        <w:t xml:space="preserve"> </w:t>
-      </w:r>
-      <w:r>
-        <w:rPr>
-          <w:b/>
-        </w:rPr>
-        <w:t xml:space="preserve">更多</w:t>
-      </w:r>
-      <w:r>
-        <w:t xml:space="preserve"> </w:t>
-      </w:r>
-      <w:r>
-        <w:t xml:space="preserve">按钮，展开高级选项，在左下角的</w:t>
-      </w:r>
-      <w:r>
-        <w:t xml:space="preserve"> </w:t>
-      </w:r>
-      <w:r>
-        <w:rPr>
-          <w:b/>
-        </w:rPr>
-        <w:t xml:space="preserve">格式</w:t>
-      </w:r>
-      <w:r>
-        <w:t xml:space="preserve"> </w:t>
-      </w:r>
-      <w:r>
-        <w:t xml:space="preserve">按钮中设置格式（支持字体、段落等等格式内容）后搜索即可。搜索内容框中不输入搜索内容，只设置格式，将会搜索到所有符合格式的内容，如包括内容，则搜索同时满足关键词和格式要求的结果。</w:t>
+        <w:rPr>
+          <w:b/>
+        </w:rPr>
+        <w:t xml:space="preserve">要求：</w:t>
+      </w:r>
+    </w:p>
+    <w:p>
+      <w:pPr>
+        <w:numPr>
+          <w:numId w:val="1023"/>
+          <w:ilvl w:val="0"/>
+        </w:numPr>
+      </w:pPr>
+      <w:r>
+        <w:t xml:space="preserve">删除</w:t>
+      </w:r>
+      <w:r>
+        <w:t xml:space="preserve"> </w:t>
+      </w:r>
+      <w:r>
+        <w:rPr>
+          <w:b/>
+        </w:rPr>
+        <w:t xml:space="preserve">返回首页</w:t>
+      </w:r>
+      <w:r>
+        <w:t xml:space="preserve"> </w:t>
+      </w:r>
+      <w:r>
+        <w:t xml:space="preserve">等无关信息；</w:t>
+      </w:r>
+    </w:p>
+    <w:p>
+      <w:pPr>
+        <w:numPr>
+          <w:numId w:val="1023"/>
+          <w:ilvl w:val="0"/>
+        </w:numPr>
+      </w:pPr>
+      <w:r>
+        <w:t xml:space="preserve">将诗文内容变为一行；</w:t>
+      </w:r>
+    </w:p>
+    <w:p>
+      <w:pPr>
+        <w:numPr>
+          <w:numId w:val="1023"/>
+          <w:ilvl w:val="0"/>
+        </w:numPr>
+      </w:pPr>
+      <w:r>
+        <w:t xml:space="preserve">删除诗文标题和诗文内容之间的空行。</w:t>
+      </w:r>
+    </w:p>
+    <w:p>
+      <w:pPr>
+        <w:pStyle w:val="FirstParagraph"/>
+      </w:pPr>
+      <w:r>
+        <w:rPr>
+          <w:b/>
+        </w:rPr>
+        <w:t xml:space="preserve">最后效果示例：</w:t>
+      </w:r>
+    </w:p>
+    <w:p>
+      <w:pPr>
+        <w:pStyle w:val="BlockText"/>
+      </w:pPr>
+      <w:r>
+        <w:t xml:space="preserve">001张九龄：感遇四首之一</w:t>
+      </w:r>
+    </w:p>
+    <w:p>
+      <w:pPr>
+        <w:pStyle w:val="BlockText"/>
+      </w:pPr>
+      <w:r>
+        <w:t xml:space="preserve">孤鸿海上来，池潢不敢顾。侧见双翠鸟，巢在三珠树。 矫矫珍木巅，得无金丸惧。 美服患人指，高明逼神恶。 今我游冥冥，弋者何所慕。</w:t>
+      </w:r>
+      <w:r>
+        <w:t xml:space="preserve"> </w:t>
       </w:r>
     </w:p>
     <w:p>
       <w:pPr>
         <w:pStyle w:val="Heading4"/>
       </w:pPr>
-      <w:bookmarkStart w:id="42" w:name="header-n178"/>
-      <w:bookmarkEnd w:id="42"/>
-      <w:r>
-        <w:t xml:space="preserve">练习</w:t>
-      </w:r>
-    </w:p>
-    <w:p>
-      <w:pPr>
-        <w:numPr>
-          <w:numId w:val="1017"/>
-          <w:ilvl w:val="0"/>
-        </w:numPr>
-      </w:pPr>
-      <w:r>
-        <w:t xml:space="preserve">在</w:t>
-      </w:r>
-      <w:r>
-        <w:rPr>
-          <w:rStyle w:val="VerbatimChar"/>
-        </w:rPr>
-        <w:t xml:space="preserve">说文解字样本.doc</w:t>
-      </w:r>
-      <w:r>
-        <w:t xml:space="preserve">中使用格式查找功能，选中所有字头。</w:t>
-      </w:r>
-    </w:p>
-    <w:p>
-      <w:pPr>
-        <w:numPr>
-          <w:numId w:val="1017"/>
-          <w:ilvl w:val="0"/>
-        </w:numPr>
-      </w:pPr>
-      <w:r>
-        <w:t xml:space="preserve">在</w:t>
-      </w:r>
-      <w:r>
-        <w:rPr>
-          <w:rStyle w:val="VerbatimChar"/>
-        </w:rPr>
-        <w:t xml:space="preserve">说文解字样本.doc</w:t>
-      </w:r>
-      <w:r>
-        <w:t xml:space="preserve">中通过格式查找功能选中所有</w:t>
-      </w:r>
-      <w:r>
-        <w:rPr>
-          <w:rStyle w:val="VerbatimChar"/>
-        </w:rPr>
-        <w:t xml:space="preserve">[ ]</w:t>
-      </w:r>
-      <w:r>
-        <w:t xml:space="preserve">标记的内容。</w:t>
-      </w:r>
-    </w:p>
-    <w:p>
-      <w:pPr>
-        <w:pStyle w:val="Heading2"/>
-      </w:pPr>
-      <w:bookmarkStart w:id="43" w:name="header-n186"/>
-      <w:bookmarkEnd w:id="43"/>
-      <w:r>
-        <w:t xml:space="preserve">四. Word替换</w:t>
-      </w:r>
-    </w:p>
-    <w:p>
-      <w:pPr>
-        <w:pStyle w:val="BlockText"/>
-      </w:pPr>
-      <w:r>
-        <w:t xml:space="preserve">通过Word替换功能，可以对数据进行一些转换处理，以下通过具体例子进行展示。</w:t>
-      </w:r>
-    </w:p>
-    <w:p>
-      <w:pPr>
-        <w:pStyle w:val="Heading4"/>
-      </w:pPr>
-      <w:bookmarkStart w:id="44" w:name="header-n190"/>
-      <w:bookmarkEnd w:id="44"/>
-      <w:r>
-        <w:t xml:space="preserve">4.1 删除内容</w:t>
+      <w:bookmarkStart w:id="53" w:name="header-n276"/>
+      <w:bookmarkEnd w:id="53"/>
+      <w:r>
+        <w:t xml:space="preserve">5.2</w:t>
+      </w:r>
+      <w:r>
+        <w:t xml:space="preserve"> </w:t>
+      </w:r>
+      <w:r>
+        <w:rPr>
+          <w:rStyle w:val="VerbatimChar"/>
+        </w:rPr>
+        <w:t xml:space="preserve">一切經音義引書引人索引.doc</w:t>
+      </w:r>
+      <w:r>
+        <w:t xml:space="preserve">的格式化</w:t>
       </w:r>
     </w:p>
     <w:p>
@@ -1481,276 +2076,6 @@
         <w:pStyle w:val="FirstParagraph"/>
       </w:pPr>
       <w:r>
-        <w:t xml:space="preserve">搜索指定内容，替换框中不填，替换后，即可删除搜索到的内容。</w:t>
-      </w:r>
-      <w:r>
-        <w:t xml:space="preserve"> </w:t>
-      </w:r>
-      <w:r>
-        <w:rPr>
-          <w:b/>
-        </w:rPr>
-        <w:t xml:space="preserve">例：</w:t>
-      </w:r>
-      <w:r>
-        <w:t xml:space="preserve"> </w:t>
-      </w:r>
-      <w:r>
-        <w:t xml:space="preserve">搜索空格，替换为空，可删除所有空格</w:t>
-      </w:r>
-    </w:p>
-    <w:p>
-      <w:pPr>
-        <w:pStyle w:val="Heading4"/>
-      </w:pPr>
-      <w:bookmarkStart w:id="45" w:name="header-n192"/>
-      <w:bookmarkEnd w:id="45"/>
-      <w:r>
-        <w:t xml:space="preserve">4.2 删除空行</w:t>
-      </w:r>
-    </w:p>
-    <w:p>
-      <w:pPr>
-        <w:pStyle w:val="FirstParagraph"/>
-      </w:pPr>
-      <w:r>
-        <w:t xml:space="preserve"> </w:t>
-      </w:r>
-      <w:r>
-        <w:t xml:space="preserve">文本中有不定数量的空行，通过查找替换去掉所有空行。</w:t>
-      </w:r>
-      <w:r>
-        <w:t xml:space="preserve"> </w:t>
-      </w:r>
-    </w:p>
-    <w:p>
-      <w:pPr>
-        <w:pStyle w:val="Heading4"/>
-      </w:pPr>
-      <w:bookmarkStart w:id="46" w:name="header-n196"/>
-      <w:bookmarkEnd w:id="46"/>
-      <w:r>
-        <w:t xml:space="preserve">4.3 要查找的表达式</w:t>
-      </w:r>
-    </w:p>
-    <w:p>
-      <w:pPr>
-        <w:pStyle w:val="FirstParagraph"/>
-      </w:pPr>
-      <w:r>
-        <w:t xml:space="preserve">当要将查找内容中的一部分内容进行增、删、替换等操作时，需要对查找内容的部分进行定位，此时可使用</w:t>
-      </w:r>
-      <w:r>
-        <w:rPr>
-          <w:rStyle w:val="VerbatimChar"/>
-        </w:rPr>
-        <w:t xml:space="preserve">“要查找的表达式”</w:t>
-      </w:r>
-      <w:r>
-        <w:t xml:space="preserve">功能进行处理。</w:t>
-      </w:r>
-      <w:r>
-        <w:t xml:space="preserve"> </w:t>
-      </w:r>
-      <w:r>
-        <w:rPr>
-          <w:b/>
-        </w:rPr>
-        <w:t xml:space="preserve">方法：</w:t>
-      </w:r>
-    </w:p>
-    <w:p>
-      <w:pPr>
-        <w:numPr>
-          <w:numId w:val="1018"/>
-          <w:ilvl w:val="0"/>
-        </w:numPr>
-      </w:pPr>
-      <w:r>
-        <w:t xml:space="preserve">在查找框中，使用</w:t>
-      </w:r>
-      <w:r>
-        <w:rPr>
-          <w:rStyle w:val="VerbatimChar"/>
-        </w:rPr>
-        <w:t xml:space="preserve">( )</w:t>
-      </w:r>
-      <w:r>
-        <w:t xml:space="preserve">标记（表达式标记）需处理的部分，可根据需要重复使用表达式标记。</w:t>
-      </w:r>
-    </w:p>
-    <w:p>
-      <w:pPr>
-        <w:numPr>
-          <w:numId w:val="1018"/>
-          <w:ilvl w:val="0"/>
-        </w:numPr>
-      </w:pPr>
-      <w:r>
-        <w:t xml:space="preserve">在替换框中，使用</w:t>
-      </w:r>
-      <w:r>
-        <w:rPr>
-          <w:rStyle w:val="VerbatimChar"/>
-        </w:rPr>
-        <w:t xml:space="preserve">\n</w:t>
-      </w:r>
-      <w:r>
-        <w:t xml:space="preserve">标记（要查找的表达式，n为表达式序号），指代查找框中的表达式。</w:t>
-      </w:r>
-    </w:p>
-    <w:p>
-      <w:pPr>
-        <w:numPr>
-          <w:numId w:val="1018"/>
-          <w:ilvl w:val="0"/>
-        </w:numPr>
-      </w:pPr>
-      <w:r>
-        <w:t xml:space="preserve">如要删除某一表达式内容（如第3段表达式），在替换框中不出现该指代符即可（如不出现</w:t>
-      </w:r>
-      <w:r>
-        <w:rPr>
-          <w:rStyle w:val="VerbatimChar"/>
-        </w:rPr>
-        <w:t xml:space="preserve">\3</w:t>
-      </w:r>
-      <w:r>
-        <w:t xml:space="preserve">），如要替换，同理。</w:t>
-      </w:r>
-    </w:p>
-    <w:p>
-      <w:pPr>
-        <w:numPr>
-          <w:numId w:val="1018"/>
-          <w:ilvl w:val="0"/>
-        </w:numPr>
-      </w:pPr>
-      <w:r>
-        <w:t xml:space="preserve">表达式可重复引用。例见</w:t>
-      </w:r>
-      <w:r>
-        <w:t xml:space="preserve"> </w:t>
-      </w:r>
-      <w:r>
-        <w:rPr>
-          <w:rStyle w:val="VerbatimChar"/>
-        </w:rPr>
-        <w:t xml:space="preserve">搜索表达式重复引用例.doc</w:t>
-      </w:r>
-      <w:r>
-        <w:t xml:space="preserve"> </w:t>
-      </w:r>
-      <w:r>
-        <w:t xml:space="preserve">。</w:t>
-      </w:r>
-    </w:p>
-    <w:p>
-      <w:pPr>
-        <w:pStyle w:val="FirstParagraph"/>
-      </w:pPr>
-      <w:r>
-        <w:rPr>
-          <w:b/>
-        </w:rPr>
-        <w:t xml:space="preserve">例子：</w:t>
-      </w:r>
-      <w:r>
-        <w:t xml:space="preserve">：</w:t>
-      </w:r>
-    </w:p>
-    <w:p>
-      <w:pPr>
-        <w:numPr>
-          <w:numId w:val="1019"/>
-          <w:ilvl w:val="0"/>
-        </w:numPr>
-      </w:pPr>
-      <w:r>
-        <w:t xml:space="preserve">在</w:t>
-      </w:r>
-      <w:r>
-        <w:rPr>
-          <w:rStyle w:val="VerbatimChar"/>
-        </w:rPr>
-        <w:t xml:space="preserve">人民日报标注语料库样本.doc</w:t>
-      </w:r>
-      <w:r>
-        <w:t xml:space="preserve">文件中将时间、文件戳（形如</w:t>
-      </w:r>
-      <w:r>
-        <w:rPr>
-          <w:rStyle w:val="VerbatimChar"/>
-        </w:rPr>
-        <w:t xml:space="preserve">19980101-01-001-001</w:t>
-      </w:r>
-      <w:r>
-        <w:t xml:space="preserve">）转换为如下形式：</w:t>
-      </w:r>
-      <w:r>
-        <w:rPr>
-          <w:rStyle w:val="VerbatimChar"/>
-        </w:rPr>
-        <w:t xml:space="preserve">19980101:01:001:001</w:t>
-      </w:r>
-      <w:r>
-        <w:t xml:space="preserve">。</w:t>
-      </w:r>
-    </w:p>
-    <w:p>
-      <w:pPr>
-        <w:numPr>
-          <w:numId w:val="1019"/>
-          <w:ilvl w:val="0"/>
-        </w:numPr>
-      </w:pPr>
-      <w:r>
-        <w:t xml:space="preserve">在</w:t>
-      </w:r>
-      <w:r>
-        <w:rPr>
-          <w:rStyle w:val="VerbatimChar"/>
-        </w:rPr>
-        <w:t xml:space="preserve">人民日报标注语料库样本.doc</w:t>
-      </w:r>
-      <w:r>
-        <w:t xml:space="preserve">文件中，删除时间、文件戳中的第3段，即变为如下形式：</w:t>
-      </w:r>
-      <w:r>
-        <w:rPr>
-          <w:rStyle w:val="VerbatimChar"/>
-        </w:rPr>
-        <w:t xml:space="preserve">19980101:01:001</w:t>
-      </w:r>
-      <w:r>
-        <w:t xml:space="preserve">。</w:t>
-      </w:r>
-    </w:p>
-    <w:p>
-      <w:pPr>
-        <w:pStyle w:val="Heading2"/>
-      </w:pPr>
-      <w:bookmarkStart w:id="47" w:name="header-n223"/>
-      <w:bookmarkEnd w:id="47"/>
-      <w:r>
-        <w:t xml:space="preserve">五. 综合练习</w:t>
-      </w:r>
-    </w:p>
-    <w:p>
-      <w:pPr>
-        <w:pStyle w:val="Heading4"/>
-      </w:pPr>
-      <w:bookmarkStart w:id="48" w:name="header-n224"/>
-      <w:bookmarkEnd w:id="48"/>
-      <w:r>
-        <w:t xml:space="preserve">5.1 唐诗三百首的规整化</w:t>
-      </w:r>
-    </w:p>
-    <w:p>
-      <w:pPr>
-        <w:pStyle w:val="FirstParagraph"/>
-      </w:pPr>
-      <w:r>
         <w:rPr>
           <w:b/>
         </w:rPr>
@@ -1760,118 +2085,7 @@
     <w:p>
       <w:pPr>
         <w:numPr>
-          <w:numId w:val="1020"/>
-          <w:ilvl w:val="0"/>
-        </w:numPr>
-      </w:pPr>
-      <w:r>
-        <w:t xml:space="preserve">删除</w:t>
-      </w:r>
-      <w:r>
-        <w:t xml:space="preserve"> </w:t>
-      </w:r>
-      <w:r>
-        <w:rPr>
-          <w:b/>
-        </w:rPr>
-        <w:t xml:space="preserve">返回首页</w:t>
-      </w:r>
-      <w:r>
-        <w:t xml:space="preserve"> </w:t>
-      </w:r>
-      <w:r>
-        <w:t xml:space="preserve">等无关信息；</w:t>
-      </w:r>
-    </w:p>
-    <w:p>
-      <w:pPr>
-        <w:numPr>
-          <w:numId w:val="1020"/>
-          <w:ilvl w:val="0"/>
-        </w:numPr>
-      </w:pPr>
-      <w:r>
-        <w:t xml:space="preserve">将诗文内容变为一行；</w:t>
-      </w:r>
-    </w:p>
-    <w:p>
-      <w:pPr>
-        <w:numPr>
-          <w:numId w:val="1020"/>
-          <w:ilvl w:val="0"/>
-        </w:numPr>
-      </w:pPr>
-      <w:r>
-        <w:t xml:space="preserve">删除诗文标题和诗文内容之间的空行。</w:t>
-      </w:r>
-    </w:p>
-    <w:p>
-      <w:pPr>
-        <w:pStyle w:val="FirstParagraph"/>
-      </w:pPr>
-      <w:r>
-        <w:rPr>
-          <w:b/>
-        </w:rPr>
-        <w:t xml:space="preserve">最后效果示例：</w:t>
-      </w:r>
-    </w:p>
-    <w:p>
-      <w:pPr>
-        <w:pStyle w:val="BlockText"/>
-      </w:pPr>
-      <w:r>
-        <w:t xml:space="preserve">001张九龄：感遇四首之一</w:t>
-      </w:r>
-    </w:p>
-    <w:p>
-      <w:pPr>
-        <w:pStyle w:val="BlockText"/>
-      </w:pPr>
-      <w:r>
-        <w:t xml:space="preserve">孤鸿海上来，池潢不敢顾。侧见双翠鸟，巢在三珠树。 矫矫珍木巅，得无金丸惧。 美服患人指，高明逼神恶。 今我游冥冥，弋者何所慕。</w:t>
-      </w:r>
-      <w:r>
-        <w:t xml:space="preserve"> </w:t>
-      </w:r>
-    </w:p>
-    <w:p>
-      <w:pPr>
-        <w:pStyle w:val="Heading4"/>
-      </w:pPr>
-      <w:bookmarkStart w:id="49" w:name="header-n244"/>
-      <w:bookmarkEnd w:id="49"/>
-      <w:r>
-        <w:t xml:space="preserve">5.2</w:t>
-      </w:r>
-      <w:r>
-        <w:t xml:space="preserve"> </w:t>
-      </w:r>
-      <w:r>
-        <w:rPr>
-          <w:rStyle w:val="VerbatimChar"/>
-        </w:rPr>
-        <w:t xml:space="preserve">一切經音義引書引人索引.doc</w:t>
-      </w:r>
-      <w:r>
-        <w:t xml:space="preserve">的格式化</w:t>
-      </w:r>
-    </w:p>
-    <w:p>
-      <w:pPr>
-        <w:pStyle w:val="FirstParagraph"/>
-      </w:pPr>
-      <w:r>
-        <w:rPr>
-          <w:b/>
-        </w:rPr>
-        <w:t xml:space="preserve">要求：</w:t>
-      </w:r>
-    </w:p>
-    <w:p>
-      <w:pPr>
-        <w:numPr>
-          <w:numId w:val="1021"/>
+          <w:numId w:val="1024"/>
           <w:ilvl w:val="0"/>
         </w:numPr>
       </w:pPr>
@@ -1897,7 +2111,7 @@
     <w:p>
       <w:pPr>
         <w:numPr>
-          <w:numId w:val="1021"/>
+          <w:numId w:val="1024"/>
           <w:ilvl w:val="0"/>
         </w:numPr>
       </w:pPr>
@@ -1932,7 +2146,7 @@
     <w:p>
       <w:pPr>
         <w:numPr>
-          <w:numId w:val="1021"/>
+          <w:numId w:val="1024"/>
           <w:ilvl w:val="0"/>
         </w:numPr>
       </w:pPr>
@@ -2057,7 +2271,7 @@
     </w:lvl>
   </w:abstractNum>
   <w:abstractNum w:abstractNumId="990">
-    <w:nsid w:val="d8fbf9fb"/>
+    <w:nsid w:val="f0aafbd2"/>
     <w:multiLevelType w:val="multilevel"/>
     <w:lvl w:ilvl="0">
       <w:numFmt w:val="bullet"/>
@@ -2138,7 +2352,7 @@
     </w:lvl>
   </w:abstractNum>
   <w:abstractNum w:abstractNumId="991">
-    <w:nsid w:val="e32c4626"/>
+    <w:nsid w:val="4ebeccde"/>
     <w:multiLevelType w:val="multilevel"/>
     <w:lvl w:ilvl="0">
       <w:numFmt w:val="bullet"/>
@@ -2219,7 +2433,7 @@
     </w:lvl>
   </w:abstractNum>
   <w:abstractNum w:abstractNumId="99411">
-    <w:nsid w:val="44c4ba5c"/>
+    <w:nsid w:val="39b1fb30"/>
     <w:multiLevelType w:val="multilevel"/>
     <w:lvl w:ilvl="0">
       <w:start w:val="1"/>
@@ -2325,7 +2539,28 @@
     <w:abstractNumId w:val="991"/>
   </w:num>
   <w:num w:numId="1005">
-    <w:abstractNumId w:val="991"/>
+    <w:abstractNumId w:val="99411"/>
+    <w:lvlOverride w:ilvl="0">
+      <w:startOverride w:val="1"/>
+    </w:lvlOverride>
+    <w:lvlOverride w:ilvl="1">
+      <w:startOverride w:val="1"/>
+    </w:lvlOverride>
+    <w:lvlOverride w:ilvl="2">
+      <w:startOverride w:val="1"/>
+    </w:lvlOverride>
+    <w:lvlOverride w:ilvl="3">
+      <w:startOverride w:val="1"/>
+    </w:lvlOverride>
+    <w:lvlOverride w:ilvl="4">
+      <w:startOverride w:val="1"/>
+    </w:lvlOverride>
+    <w:lvlOverride w:ilvl="5">
+      <w:startOverride w:val="1"/>
+    </w:lvlOverride>
+    <w:lvlOverride w:ilvl="6">
+      <w:startOverride w:val="1"/>
+    </w:lvlOverride>
   </w:num>
   <w:num w:numId="1006">
     <w:abstractNumId w:val="991"/>
@@ -2358,100 +2593,16 @@
     <w:abstractNumId w:val="991"/>
   </w:num>
   <w:num w:numId="1016">
-    <w:abstractNumId w:val="99411"/>
-    <w:lvlOverride w:ilvl="0">
-      <w:startOverride w:val="1"/>
-    </w:lvlOverride>
-    <w:lvlOverride w:ilvl="1">
-      <w:startOverride w:val="1"/>
-    </w:lvlOverride>
-    <w:lvlOverride w:ilvl="2">
-      <w:startOverride w:val="1"/>
-    </w:lvlOverride>
-    <w:lvlOverride w:ilvl="3">
-      <w:startOverride w:val="1"/>
-    </w:lvlOverride>
-    <w:lvlOverride w:ilvl="4">
-      <w:startOverride w:val="1"/>
-    </w:lvlOverride>
-    <w:lvlOverride w:ilvl="5">
-      <w:startOverride w:val="1"/>
-    </w:lvlOverride>
-    <w:lvlOverride w:ilvl="6">
-      <w:startOverride w:val="1"/>
-    </w:lvlOverride>
+    <w:abstractNumId w:val="991"/>
   </w:num>
   <w:num w:numId="1017">
-    <w:abstractNumId w:val="99411"/>
-    <w:lvlOverride w:ilvl="0">
-      <w:startOverride w:val="1"/>
-    </w:lvlOverride>
-    <w:lvlOverride w:ilvl="1">
-      <w:startOverride w:val="1"/>
-    </w:lvlOverride>
-    <w:lvlOverride w:ilvl="2">
-      <w:startOverride w:val="1"/>
-    </w:lvlOverride>
-    <w:lvlOverride w:ilvl="3">
-      <w:startOverride w:val="1"/>
-    </w:lvlOverride>
-    <w:lvlOverride w:ilvl="4">
-      <w:startOverride w:val="1"/>
-    </w:lvlOverride>
-    <w:lvlOverride w:ilvl="5">
-      <w:startOverride w:val="1"/>
-    </w:lvlOverride>
-    <w:lvlOverride w:ilvl="6">
-      <w:startOverride w:val="1"/>
-    </w:lvlOverride>
+    <w:abstractNumId w:val="991"/>
   </w:num>
   <w:num w:numId="1018">
-    <w:abstractNumId w:val="99411"/>
-    <w:lvlOverride w:ilvl="0">
-      <w:startOverride w:val="1"/>
-    </w:lvlOverride>
-    <w:lvlOverride w:ilvl="1">
-      <w:startOverride w:val="1"/>
-    </w:lvlOverride>
-    <w:lvlOverride w:ilvl="2">
-      <w:startOverride w:val="1"/>
-    </w:lvlOverride>
-    <w:lvlOverride w:ilvl="3">
-      <w:startOverride w:val="1"/>
-    </w:lvlOverride>
-    <w:lvlOverride w:ilvl="4">
-      <w:startOverride w:val="1"/>
-    </w:lvlOverride>
-    <w:lvlOverride w:ilvl="5">
-      <w:startOverride w:val="1"/>
-    </w:lvlOverride>
-    <w:lvlOverride w:ilvl="6">
-      <w:startOverride w:val="1"/>
-    </w:lvlOverride>
+    <w:abstractNumId w:val="991"/>
   </w:num>
   <w:num w:numId="1019">
-    <w:abstractNumId w:val="99411"/>
-    <w:lvlOverride w:ilvl="0">
-      <w:startOverride w:val="1"/>
-    </w:lvlOverride>
-    <w:lvlOverride w:ilvl="1">
-      <w:startOverride w:val="1"/>
-    </w:lvlOverride>
-    <w:lvlOverride w:ilvl="2">
-      <w:startOverride w:val="1"/>
-    </w:lvlOverride>
-    <w:lvlOverride w:ilvl="3">
-      <w:startOverride w:val="1"/>
-    </w:lvlOverride>
-    <w:lvlOverride w:ilvl="4">
-      <w:startOverride w:val="1"/>
-    </w:lvlOverride>
-    <w:lvlOverride w:ilvl="5">
-      <w:startOverride w:val="1"/>
-    </w:lvlOverride>
-    <w:lvlOverride w:ilvl="6">
-      <w:startOverride w:val="1"/>
-    </w:lvlOverride>
+    <w:abstractNumId w:val="991"/>
   </w:num>
   <w:num w:numId="1020">
     <w:abstractNumId w:val="99411"/>
@@ -2478,6 +2629,78 @@
     </w:lvlOverride>
   </w:num>
   <w:num w:numId="1021">
+    <w:abstractNumId w:val="99411"/>
+    <w:lvlOverride w:ilvl="0">
+      <w:startOverride w:val="1"/>
+    </w:lvlOverride>
+    <w:lvlOverride w:ilvl="1">
+      <w:startOverride w:val="1"/>
+    </w:lvlOverride>
+    <w:lvlOverride w:ilvl="2">
+      <w:startOverride w:val="1"/>
+    </w:lvlOverride>
+    <w:lvlOverride w:ilvl="3">
+      <w:startOverride w:val="1"/>
+    </w:lvlOverride>
+    <w:lvlOverride w:ilvl="4">
+      <w:startOverride w:val="1"/>
+    </w:lvlOverride>
+    <w:lvlOverride w:ilvl="5">
+      <w:startOverride w:val="1"/>
+    </w:lvlOverride>
+    <w:lvlOverride w:ilvl="6">
+      <w:startOverride w:val="1"/>
+    </w:lvlOverride>
+  </w:num>
+  <w:num w:numId="1022">
+    <w:abstractNumId w:val="99411"/>
+    <w:lvlOverride w:ilvl="0">
+      <w:startOverride w:val="1"/>
+    </w:lvlOverride>
+    <w:lvlOverride w:ilvl="1">
+      <w:startOverride w:val="1"/>
+    </w:lvlOverride>
+    <w:lvlOverride w:ilvl="2">
+      <w:startOverride w:val="1"/>
+    </w:lvlOverride>
+    <w:lvlOverride w:ilvl="3">
+      <w:startOverride w:val="1"/>
+    </w:lvlOverride>
+    <w:lvlOverride w:ilvl="4">
+      <w:startOverride w:val="1"/>
+    </w:lvlOverride>
+    <w:lvlOverride w:ilvl="5">
+      <w:startOverride w:val="1"/>
+    </w:lvlOverride>
+    <w:lvlOverride w:ilvl="6">
+      <w:startOverride w:val="1"/>
+    </w:lvlOverride>
+  </w:num>
+  <w:num w:numId="1023">
+    <w:abstractNumId w:val="99411"/>
+    <w:lvlOverride w:ilvl="0">
+      <w:startOverride w:val="1"/>
+    </w:lvlOverride>
+    <w:lvlOverride w:ilvl="1">
+      <w:startOverride w:val="1"/>
+    </w:lvlOverride>
+    <w:lvlOverride w:ilvl="2">
+      <w:startOverride w:val="1"/>
+    </w:lvlOverride>
+    <w:lvlOverride w:ilvl="3">
+      <w:startOverride w:val="1"/>
+    </w:lvlOverride>
+    <w:lvlOverride w:ilvl="4">
+      <w:startOverride w:val="1"/>
+    </w:lvlOverride>
+    <w:lvlOverride w:ilvl="5">
+      <w:startOverride w:val="1"/>
+    </w:lvlOverride>
+    <w:lvlOverride w:ilvl="6">
+      <w:startOverride w:val="1"/>
+    </w:lvlOverride>
+  </w:num>
+  <w:num w:numId="1024">
     <w:abstractNumId w:val="99411"/>
     <w:lvlOverride w:ilvl="0">
       <w:startOverride w:val="1"/>
